--- a/CongMinh-3118412035/QuanliKho-congminh.docx
+++ b/CongMinh-3118412035/QuanliKho-congminh.docx
@@ -2378,7 +2378,3612 @@
         </w:rPr>
       </w:pPr>
     </w:p>
-    <w:p xmlns:wp14="http://schemas.microsoft.com/office/word/2010/wordml" wp14:textId="1BADB9FF">
+    <w:p xmlns:wp14="http://schemas.microsoft.com/office/word/2010/wordml" wp14:textId="6BDC94F9">
+      <w:pPr>
+        <w:pStyle w:val="Normal"/>
+        <w:ind w:firstLine="0"/>
+      </w:pPr>
+      <w:r>
+        <w:br/>
+      </w:r>
+    </w:p>
+    <w:tbl>
+      <w:tblPr>
+        <w:tblStyle w:val="TableGrid"/>
+        <w:tblW w:w="0" w:type="auto"/>
+        <w:tblLayout w:type="fixed"/>
+        <w:tblLook w:val="06A0" w:firstRow="1" w:lastRow="0" w:firstColumn="1" w:lastColumn="0" w:noHBand="1" w:noVBand="1"/>
+      </w:tblPr>
+      <w:tblGrid>
+        <w:gridCol w:w="9015"/>
+      </w:tblGrid>
+      <w:tr>
+        <w:tc>
+          <w:tcPr>
+            <w:tcW w:w="9015" w:type="dxa"/>
+            <w:tcMar/>
+          </w:tcPr>
+          <w:p>
+            <w:pPr>
+              <w:jc w:val="center"/>
+            </w:pPr>
+            <w:r>
+              <w:rPr>
+                <w:rFonts w:ascii="Times New Roman" w:hAnsi="Times New Roman" w:eastAsia="Times New Roman" w:cs="Times New Roman"/>
+                <w:b w:val="1"/>
+                <w:bCs w:val="1"/>
+                <w:i w:val="0"/>
+                <w:iCs w:val="0"/>
+                <w:strike w:val="0"/>
+                <w:dstrike w:val="0"/>
+                <w:color w:val="000000" w:themeColor="text1" w:themeTint="FF" w:themeShade="FF"/>
+                <w:sz w:val="30"/>
+                <w:szCs w:val="30"/>
+                <w:u w:val="none"/>
+              </w:rPr>
+              <w:t>Thông tin phiếu nhập hàng</w:t>
+            </w:r>
+          </w:p>
+          <w:p>
+            <w:r>
+              <w:rPr>
+                <w:rFonts w:ascii="Times New Roman" w:hAnsi="Times New Roman" w:eastAsia="Times New Roman" w:cs="Times New Roman"/>
+                <w:b w:val="0"/>
+                <w:bCs w:val="0"/>
+                <w:i w:val="0"/>
+                <w:iCs w:val="0"/>
+                <w:strike w:val="0"/>
+                <w:dstrike w:val="0"/>
+                <w:color w:val="000000" w:themeColor="text1" w:themeTint="FF" w:themeShade="FF"/>
+                <w:sz w:val="30"/>
+                <w:szCs w:val="30"/>
+                <w:u w:val="none"/>
+              </w:rPr>
+              <w:t>Mã phiếu nhập:                                                                     Mã nhân viên:</w:t>
+            </w:r>
+          </w:p>
+          <w:p>
+            <w:r>
+              <w:rPr>
+                <w:rFonts w:ascii="Times New Roman" w:hAnsi="Times New Roman" w:eastAsia="Times New Roman" w:cs="Times New Roman"/>
+                <w:b w:val="0"/>
+                <w:bCs w:val="0"/>
+                <w:i w:val="0"/>
+                <w:iCs w:val="0"/>
+                <w:strike w:val="0"/>
+                <w:dstrike w:val="0"/>
+                <w:color w:val="000000" w:themeColor="text1" w:themeTint="FF" w:themeShade="FF"/>
+                <w:sz w:val="30"/>
+                <w:szCs w:val="30"/>
+                <w:u w:val="none"/>
+              </w:rPr>
+              <w:t>Mã nhà cung cấp:                                                                  Tên sản phẩm:                                                                                                                                                     Số lượng:                                                                               Ngày lập:</w:t>
+            </w:r>
+          </w:p>
+          <w:p>
+            <w:r>
+              <w:rPr>
+                <w:rFonts w:ascii="Times New Roman" w:hAnsi="Times New Roman" w:eastAsia="Times New Roman" w:cs="Times New Roman"/>
+                <w:b w:val="0"/>
+                <w:bCs w:val="0"/>
+                <w:i w:val="0"/>
+                <w:iCs w:val="0"/>
+                <w:strike w:val="0"/>
+                <w:dstrike w:val="0"/>
+                <w:color w:val="000000" w:themeColor="text1" w:themeTint="FF" w:themeShade="FF"/>
+                <w:sz w:val="30"/>
+                <w:szCs w:val="30"/>
+                <w:u w:val="none"/>
+              </w:rPr>
+              <w:t>Tổng tiền:</w:t>
+            </w:r>
+          </w:p>
+        </w:tc>
+      </w:tr>
+    </w:tbl>
+    <w:p xmlns:wp14="http://schemas.microsoft.com/office/word/2010/wordml" wp14:textId="20F0CC95">
+      <w:pPr>
+        <w:pStyle w:val="Normal"/>
+        <w:ind w:firstLine="720"/>
+        <w:rPr>
+          <w:rFonts w:ascii="Times New Roman" w:hAnsi="Times New Roman" w:eastAsia="Times New Roman" w:cs="Times New Roman"/>
+          <w:b w:val="1"/>
+          <w:bCs w:val="1"/>
+          <w:i w:val="0"/>
+          <w:iCs w:val="0"/>
+          <w:strike w:val="0"/>
+          <w:dstrike w:val="0"/>
+          <w:noProof w:val="0"/>
+          <w:color w:val="000000" w:themeColor="text1" w:themeTint="FF" w:themeShade="FF"/>
+          <w:sz w:val="30"/>
+          <w:szCs w:val="30"/>
+          <w:u w:val="none"/>
+          <w:lang w:val="vi-VN"/>
+        </w:rPr>
+      </w:pPr>
+    </w:p>
+    <w:p xmlns:wp14="http://schemas.microsoft.com/office/word/2010/wordml" wp14:textId="7EAD957F">
+      <w:pPr>
+        <w:pStyle w:val="Normal"/>
+        <w:ind w:firstLine="720"/>
+        <w:rPr>
+          <w:rFonts w:ascii="Times New Roman" w:hAnsi="Times New Roman" w:eastAsia="Times New Roman" w:cs="Times New Roman"/>
+          <w:b w:val="1"/>
+          <w:bCs w:val="1"/>
+          <w:i w:val="0"/>
+          <w:iCs w:val="0"/>
+          <w:strike w:val="0"/>
+          <w:dstrike w:val="0"/>
+          <w:noProof w:val="0"/>
+          <w:color w:val="000000" w:themeColor="text1" w:themeTint="FF" w:themeShade="FF"/>
+          <w:sz w:val="30"/>
+          <w:szCs w:val="30"/>
+          <w:u w:val="none"/>
+          <w:lang w:val="vi-VN"/>
+        </w:rPr>
+      </w:pPr>
+    </w:p>
+    <w:p xmlns:wp14="http://schemas.microsoft.com/office/word/2010/wordml" wp14:textId="20F5C69E">
+      <w:r>
+        <w:rPr>
+          <w:rFonts w:ascii="Times New Roman" w:hAnsi="Times New Roman" w:eastAsia="Times New Roman" w:cs="Times New Roman"/>
+          <w:b w:val="1"/>
+          <w:bCs w:val="1"/>
+          <w:i w:val="0"/>
+          <w:iCs w:val="0"/>
+          <w:strike w:val="0"/>
+          <w:dstrike w:val="0"/>
+          <w:noProof w:val="0"/>
+          <w:color w:val="000000" w:themeColor="text1" w:themeTint="FF" w:themeShade="FF"/>
+          <w:sz w:val="30"/>
+          <w:szCs w:val="30"/>
+          <w:u w:val="none"/>
+          <w:lang w:val="vi-VN"/>
+        </w:rPr>
+        <w:t xml:space="preserve">PHẦN 3: Bảng yêu cầu - Bảng trách nhiệm cho toàn chức năng. </w:t>
+      </w:r>
+    </w:p>
+    <w:p xmlns:wp14="http://schemas.microsoft.com/office/word/2010/wordml" wp14:textId="033DCDC4">
+      <w:r>
+        <w:br/>
+      </w:r>
+    </w:p>
+    <w:tbl>
+      <w:tblPr>
+        <w:tblStyle w:val="TableGrid"/>
+        <w:tblW w:w="0" w:type="auto"/>
+        <w:tblLayout w:type="fixed"/>
+        <w:tblLook w:val="06A0" w:firstRow="1" w:lastRow="0" w:firstColumn="1" w:lastColumn="0" w:noHBand="1" w:noVBand="1"/>
+      </w:tblPr>
+      <w:tblGrid>
+        <w:gridCol w:w="1803"/>
+        <w:gridCol w:w="1803"/>
+        <w:gridCol w:w="1803"/>
+        <w:gridCol w:w="1803"/>
+        <w:gridCol w:w="1803"/>
+      </w:tblGrid>
+      <w:tr>
+        <w:tc>
+          <w:tcPr>
+            <w:tcW w:w="1803" w:type="dxa"/>
+            <w:tcMar/>
+          </w:tcPr>
+          <w:p>
+            <w:r>
+              <w:rPr>
+                <w:rFonts w:ascii="Times New Roman" w:hAnsi="Times New Roman" w:eastAsia="Times New Roman" w:cs="Times New Roman"/>
+                <w:b w:val="1"/>
+                <w:bCs w:val="1"/>
+                <w:i w:val="0"/>
+                <w:iCs w:val="0"/>
+                <w:strike w:val="0"/>
+                <w:dstrike w:val="0"/>
+                <w:color w:val="000000" w:themeColor="text1" w:themeTint="FF" w:themeShade="FF"/>
+                <w:sz w:val="30"/>
+                <w:szCs w:val="30"/>
+                <w:u w:val="none"/>
+              </w:rPr>
+              <w:t>STT</w:t>
+            </w:r>
+          </w:p>
+        </w:tc>
+        <w:tc>
+          <w:tcPr>
+            <w:tcW w:w="1803" w:type="dxa"/>
+            <w:tcMar/>
+          </w:tcPr>
+          <w:p>
+            <w:r>
+              <w:rPr>
+                <w:rFonts w:ascii="Times New Roman" w:hAnsi="Times New Roman" w:eastAsia="Times New Roman" w:cs="Times New Roman"/>
+                <w:b w:val="1"/>
+                <w:bCs w:val="1"/>
+                <w:i w:val="0"/>
+                <w:iCs w:val="0"/>
+                <w:strike w:val="0"/>
+                <w:dstrike w:val="0"/>
+                <w:color w:val="000000" w:themeColor="text1" w:themeTint="FF" w:themeShade="FF"/>
+                <w:sz w:val="30"/>
+                <w:szCs w:val="30"/>
+                <w:u w:val="none"/>
+              </w:rPr>
+              <w:t>Nghiệp vụ</w:t>
+            </w:r>
+          </w:p>
+        </w:tc>
+        <w:tc>
+          <w:tcPr>
+            <w:tcW w:w="1803" w:type="dxa"/>
+            <w:tcMar/>
+          </w:tcPr>
+          <w:p>
+            <w:r>
+              <w:rPr>
+                <w:rFonts w:ascii="Times New Roman" w:hAnsi="Times New Roman" w:eastAsia="Times New Roman" w:cs="Times New Roman"/>
+                <w:b w:val="1"/>
+                <w:bCs w:val="1"/>
+                <w:i w:val="0"/>
+                <w:iCs w:val="0"/>
+                <w:strike w:val="0"/>
+                <w:dstrike w:val="0"/>
+                <w:color w:val="000000" w:themeColor="text1" w:themeTint="FF" w:themeShade="FF"/>
+                <w:sz w:val="30"/>
+                <w:szCs w:val="30"/>
+                <w:u w:val="none"/>
+              </w:rPr>
+              <w:t>Người dùng</w:t>
+            </w:r>
+          </w:p>
+        </w:tc>
+        <w:tc>
+          <w:tcPr>
+            <w:tcW w:w="1803" w:type="dxa"/>
+            <w:tcMar/>
+          </w:tcPr>
+          <w:p>
+            <w:r>
+              <w:rPr>
+                <w:rFonts w:ascii="Times New Roman" w:hAnsi="Times New Roman" w:eastAsia="Times New Roman" w:cs="Times New Roman"/>
+                <w:b w:val="1"/>
+                <w:bCs w:val="1"/>
+                <w:i w:val="0"/>
+                <w:iCs w:val="0"/>
+                <w:strike w:val="0"/>
+                <w:dstrike w:val="0"/>
+                <w:color w:val="000000" w:themeColor="text1" w:themeTint="FF" w:themeShade="FF"/>
+                <w:sz w:val="30"/>
+                <w:szCs w:val="30"/>
+                <w:u w:val="none"/>
+              </w:rPr>
+              <w:t>Phần mềm</w:t>
+            </w:r>
+          </w:p>
+        </w:tc>
+        <w:tc>
+          <w:tcPr>
+            <w:tcW w:w="1803" w:type="dxa"/>
+            <w:tcMar/>
+          </w:tcPr>
+          <w:p>
+            <w:r>
+              <w:rPr>
+                <w:rFonts w:ascii="Times New Roman" w:hAnsi="Times New Roman" w:eastAsia="Times New Roman" w:cs="Times New Roman"/>
+                <w:b w:val="1"/>
+                <w:bCs w:val="1"/>
+                <w:i w:val="0"/>
+                <w:iCs w:val="0"/>
+                <w:strike w:val="0"/>
+                <w:dstrike w:val="0"/>
+                <w:color w:val="000000" w:themeColor="text1" w:themeTint="FF" w:themeShade="FF"/>
+                <w:sz w:val="30"/>
+                <w:szCs w:val="30"/>
+                <w:u w:val="none"/>
+              </w:rPr>
+              <w:t>Ghi chú</w:t>
+            </w:r>
+          </w:p>
+        </w:tc>
+      </w:tr>
+      <w:tr>
+        <w:tc>
+          <w:tcPr>
+            <w:tcW w:w="1803" w:type="dxa"/>
+            <w:tcMar/>
+          </w:tcPr>
+          <w:p>
+            <w:r>
+              <w:rPr>
+                <w:rFonts w:ascii="Times New Roman" w:hAnsi="Times New Roman" w:eastAsia="Times New Roman" w:cs="Times New Roman"/>
+                <w:b w:val="1"/>
+                <w:bCs w:val="1"/>
+                <w:i w:val="0"/>
+                <w:iCs w:val="0"/>
+                <w:strike w:val="0"/>
+                <w:dstrike w:val="0"/>
+                <w:color w:val="000000" w:themeColor="text1" w:themeTint="FF" w:themeShade="FF"/>
+                <w:sz w:val="30"/>
+                <w:szCs w:val="30"/>
+                <w:u w:val="none"/>
+              </w:rPr>
+              <w:t>1</w:t>
+            </w:r>
+          </w:p>
+        </w:tc>
+        <w:tc>
+          <w:tcPr>
+            <w:tcW w:w="1803" w:type="dxa"/>
+            <w:tcMar/>
+          </w:tcPr>
+          <w:p>
+            <w:r>
+              <w:rPr>
+                <w:rFonts w:ascii="Times New Roman" w:hAnsi="Times New Roman" w:eastAsia="Times New Roman" w:cs="Times New Roman"/>
+                <w:b w:val="0"/>
+                <w:bCs w:val="0"/>
+                <w:i w:val="0"/>
+                <w:iCs w:val="0"/>
+                <w:strike w:val="0"/>
+                <w:dstrike w:val="0"/>
+                <w:color w:val="000000" w:themeColor="text1" w:themeTint="FF" w:themeShade="FF"/>
+                <w:sz w:val="30"/>
+                <w:szCs w:val="30"/>
+                <w:u w:val="none"/>
+              </w:rPr>
+              <w:t>Cập nhật tài khoản</w:t>
+            </w:r>
+          </w:p>
+        </w:tc>
+        <w:tc>
+          <w:tcPr>
+            <w:tcW w:w="1803" w:type="dxa"/>
+            <w:tcMar/>
+          </w:tcPr>
+          <w:p>
+            <w:r>
+              <w:rPr>
+                <w:rFonts w:ascii="Times New Roman" w:hAnsi="Times New Roman" w:eastAsia="Times New Roman" w:cs="Times New Roman"/>
+                <w:b w:val="0"/>
+                <w:bCs w:val="0"/>
+                <w:i w:val="0"/>
+                <w:iCs w:val="0"/>
+                <w:strike w:val="0"/>
+                <w:dstrike w:val="0"/>
+                <w:color w:val="000000" w:themeColor="text1" w:themeTint="FF" w:themeShade="FF"/>
+                <w:sz w:val="30"/>
+                <w:szCs w:val="30"/>
+                <w:u w:val="none"/>
+              </w:rPr>
+              <w:t>Cung cấp đầy đủ thông tin tài khoản</w:t>
+            </w:r>
+          </w:p>
+        </w:tc>
+        <w:tc>
+          <w:tcPr>
+            <w:tcW w:w="1803" w:type="dxa"/>
+            <w:tcMar/>
+          </w:tcPr>
+          <w:p>
+            <w:r>
+              <w:rPr>
+                <w:rFonts w:ascii="Times New Roman" w:hAnsi="Times New Roman" w:eastAsia="Times New Roman" w:cs="Times New Roman"/>
+                <w:b w:val="0"/>
+                <w:bCs w:val="0"/>
+                <w:i w:val="0"/>
+                <w:iCs w:val="0"/>
+                <w:strike w:val="0"/>
+                <w:dstrike w:val="0"/>
+                <w:color w:val="000000" w:themeColor="text1" w:themeTint="FF" w:themeShade="FF"/>
+                <w:sz w:val="30"/>
+                <w:szCs w:val="30"/>
+                <w:u w:val="none"/>
+              </w:rPr>
+              <w:t>Kiểm tra tính chính xác và ghi nhận</w:t>
+            </w:r>
+          </w:p>
+        </w:tc>
+        <w:tc>
+          <w:tcPr>
+            <w:tcW w:w="1803" w:type="dxa"/>
+            <w:tcMar/>
+          </w:tcPr>
+          <w:p>
+            <w:r>
+              <w:rPr>
+                <w:rFonts w:ascii="Times New Roman" w:hAnsi="Times New Roman" w:eastAsia="Times New Roman" w:cs="Times New Roman"/>
+                <w:b w:val="0"/>
+                <w:bCs w:val="0"/>
+                <w:i w:val="0"/>
+                <w:iCs w:val="0"/>
+                <w:strike w:val="0"/>
+                <w:dstrike w:val="0"/>
+                <w:color w:val="000000" w:themeColor="text1" w:themeTint="FF" w:themeShade="FF"/>
+                <w:sz w:val="30"/>
+                <w:szCs w:val="30"/>
+                <w:u w:val="none"/>
+              </w:rPr>
+              <w:t>Cho phép hủy, cập nhật lại</w:t>
+            </w:r>
+          </w:p>
+        </w:tc>
+      </w:tr>
+      <w:tr>
+        <w:tc>
+          <w:tcPr>
+            <w:tcW w:w="1803" w:type="dxa"/>
+            <w:tcMar/>
+          </w:tcPr>
+          <w:p>
+            <w:r>
+              <w:rPr>
+                <w:rFonts w:ascii="Times New Roman" w:hAnsi="Times New Roman" w:eastAsia="Times New Roman" w:cs="Times New Roman"/>
+                <w:b w:val="1"/>
+                <w:bCs w:val="1"/>
+                <w:i w:val="0"/>
+                <w:iCs w:val="0"/>
+                <w:strike w:val="0"/>
+                <w:dstrike w:val="0"/>
+                <w:color w:val="000000" w:themeColor="text1" w:themeTint="FF" w:themeShade="FF"/>
+                <w:sz w:val="30"/>
+                <w:szCs w:val="30"/>
+                <w:u w:val="none"/>
+              </w:rPr>
+              <w:t>2</w:t>
+            </w:r>
+          </w:p>
+        </w:tc>
+        <w:tc>
+          <w:tcPr>
+            <w:tcW w:w="1803" w:type="dxa"/>
+            <w:tcMar/>
+          </w:tcPr>
+          <w:p>
+            <w:r>
+              <w:rPr>
+                <w:rFonts w:ascii="Times New Roman" w:hAnsi="Times New Roman" w:eastAsia="Times New Roman" w:cs="Times New Roman"/>
+                <w:b w:val="0"/>
+                <w:bCs w:val="0"/>
+                <w:i w:val="0"/>
+                <w:iCs w:val="0"/>
+                <w:strike w:val="0"/>
+                <w:dstrike w:val="0"/>
+                <w:color w:val="000000" w:themeColor="text1" w:themeTint="FF" w:themeShade="FF"/>
+                <w:sz w:val="30"/>
+                <w:szCs w:val="30"/>
+                <w:u w:val="none"/>
+              </w:rPr>
+              <w:t>Tìm kiếm tài khoản</w:t>
+            </w:r>
+          </w:p>
+        </w:tc>
+        <w:tc>
+          <w:tcPr>
+            <w:tcW w:w="1803" w:type="dxa"/>
+            <w:tcMar/>
+          </w:tcPr>
+          <w:p>
+            <w:r>
+              <w:rPr>
+                <w:rFonts w:ascii="Times New Roman" w:hAnsi="Times New Roman" w:eastAsia="Times New Roman" w:cs="Times New Roman"/>
+                <w:b w:val="0"/>
+                <w:bCs w:val="0"/>
+                <w:i w:val="0"/>
+                <w:iCs w:val="0"/>
+                <w:strike w:val="0"/>
+                <w:dstrike w:val="0"/>
+                <w:color w:val="000000" w:themeColor="text1" w:themeTint="FF" w:themeShade="FF"/>
+                <w:sz w:val="30"/>
+                <w:szCs w:val="30"/>
+                <w:u w:val="none"/>
+              </w:rPr>
+              <w:t>Cung cấp đúng mã khóa</w:t>
+            </w:r>
+          </w:p>
+        </w:tc>
+        <w:tc>
+          <w:tcPr>
+            <w:tcW w:w="1803" w:type="dxa"/>
+            <w:tcMar/>
+          </w:tcPr>
+          <w:p>
+            <w:r>
+              <w:rPr>
+                <w:rFonts w:ascii="Times New Roman" w:hAnsi="Times New Roman" w:eastAsia="Times New Roman" w:cs="Times New Roman"/>
+                <w:b w:val="0"/>
+                <w:bCs w:val="0"/>
+                <w:i w:val="0"/>
+                <w:iCs w:val="0"/>
+                <w:strike w:val="0"/>
+                <w:dstrike w:val="0"/>
+                <w:color w:val="000000" w:themeColor="text1" w:themeTint="FF" w:themeShade="FF"/>
+                <w:sz w:val="30"/>
+                <w:szCs w:val="30"/>
+                <w:u w:val="none"/>
+              </w:rPr>
+              <w:t xml:space="preserve">Tìm chính xác thông tin trùng khớp </w:t>
+            </w:r>
+          </w:p>
+        </w:tc>
+        <w:tc>
+          <w:tcPr>
+            <w:tcW w:w="1803" w:type="dxa"/>
+            <w:tcMar/>
+          </w:tcPr>
+          <w:p>
+            <w:r>
+              <w:rPr>
+                <w:rFonts w:ascii="Times New Roman" w:hAnsi="Times New Roman" w:eastAsia="Times New Roman" w:cs="Times New Roman"/>
+                <w:b w:val="0"/>
+                <w:bCs w:val="0"/>
+                <w:i w:val="0"/>
+                <w:iCs w:val="0"/>
+                <w:strike w:val="0"/>
+                <w:dstrike w:val="0"/>
+                <w:color w:val="000000" w:themeColor="text1" w:themeTint="FF" w:themeShade="FF"/>
+                <w:sz w:val="30"/>
+                <w:szCs w:val="30"/>
+                <w:u w:val="none"/>
+              </w:rPr>
+              <w:t>Báo lỗi và cho phép tìm kiếm lại</w:t>
+            </w:r>
+          </w:p>
+        </w:tc>
+      </w:tr>
+      <w:tr>
+        <w:tc>
+          <w:tcPr>
+            <w:tcW w:w="1803" w:type="dxa"/>
+            <w:tcMar/>
+          </w:tcPr>
+          <w:p>
+            <w:r>
+              <w:rPr>
+                <w:rFonts w:ascii="Times New Roman" w:hAnsi="Times New Roman" w:eastAsia="Times New Roman" w:cs="Times New Roman"/>
+                <w:b w:val="1"/>
+                <w:bCs w:val="1"/>
+                <w:i w:val="0"/>
+                <w:iCs w:val="0"/>
+                <w:strike w:val="0"/>
+                <w:dstrike w:val="0"/>
+                <w:color w:val="000000" w:themeColor="text1" w:themeTint="FF" w:themeShade="FF"/>
+                <w:sz w:val="30"/>
+                <w:szCs w:val="30"/>
+                <w:u w:val="none"/>
+              </w:rPr>
+              <w:t>3</w:t>
+            </w:r>
+          </w:p>
+        </w:tc>
+        <w:tc>
+          <w:tcPr>
+            <w:tcW w:w="1803" w:type="dxa"/>
+            <w:tcMar/>
+          </w:tcPr>
+          <w:p>
+            <w:r>
+              <w:rPr>
+                <w:rFonts w:ascii="Times New Roman" w:hAnsi="Times New Roman" w:eastAsia="Times New Roman" w:cs="Times New Roman"/>
+                <w:b w:val="0"/>
+                <w:bCs w:val="0"/>
+                <w:i w:val="0"/>
+                <w:iCs w:val="0"/>
+                <w:strike w:val="0"/>
+                <w:dstrike w:val="0"/>
+                <w:color w:val="000000" w:themeColor="text1" w:themeTint="FF" w:themeShade="FF"/>
+                <w:sz w:val="30"/>
+                <w:szCs w:val="30"/>
+                <w:u w:val="none"/>
+              </w:rPr>
+              <w:t>Cập nhật nhân viên</w:t>
+            </w:r>
+          </w:p>
+        </w:tc>
+        <w:tc>
+          <w:tcPr>
+            <w:tcW w:w="1803" w:type="dxa"/>
+            <w:tcMar/>
+          </w:tcPr>
+          <w:p>
+            <w:r>
+              <w:rPr>
+                <w:rFonts w:ascii="Times New Roman" w:hAnsi="Times New Roman" w:eastAsia="Times New Roman" w:cs="Times New Roman"/>
+                <w:b w:val="0"/>
+                <w:bCs w:val="0"/>
+                <w:i w:val="0"/>
+                <w:iCs w:val="0"/>
+                <w:strike w:val="0"/>
+                <w:dstrike w:val="0"/>
+                <w:color w:val="000000" w:themeColor="text1" w:themeTint="FF" w:themeShade="FF"/>
+                <w:sz w:val="30"/>
+                <w:szCs w:val="30"/>
+                <w:u w:val="none"/>
+              </w:rPr>
+              <w:t>Cung cấp đầy đủ thông tin nhân viên</w:t>
+            </w:r>
+          </w:p>
+        </w:tc>
+        <w:tc>
+          <w:tcPr>
+            <w:tcW w:w="1803" w:type="dxa"/>
+            <w:tcMar/>
+          </w:tcPr>
+          <w:p>
+            <w:r>
+              <w:rPr>
+                <w:rFonts w:ascii="Times New Roman" w:hAnsi="Times New Roman" w:eastAsia="Times New Roman" w:cs="Times New Roman"/>
+                <w:b w:val="0"/>
+                <w:bCs w:val="0"/>
+                <w:i w:val="0"/>
+                <w:iCs w:val="0"/>
+                <w:strike w:val="0"/>
+                <w:dstrike w:val="0"/>
+                <w:color w:val="000000" w:themeColor="text1" w:themeTint="FF" w:themeShade="FF"/>
+                <w:sz w:val="30"/>
+                <w:szCs w:val="30"/>
+                <w:u w:val="none"/>
+              </w:rPr>
+              <w:t>Kiểm tra và xác thực thông tin</w:t>
+            </w:r>
+          </w:p>
+        </w:tc>
+        <w:tc>
+          <w:tcPr>
+            <w:tcW w:w="1803" w:type="dxa"/>
+            <w:tcMar/>
+          </w:tcPr>
+          <w:p>
+            <w:r>
+              <w:rPr>
+                <w:rFonts w:ascii="Times New Roman" w:hAnsi="Times New Roman" w:eastAsia="Times New Roman" w:cs="Times New Roman"/>
+                <w:b w:val="0"/>
+                <w:bCs w:val="0"/>
+                <w:i w:val="0"/>
+                <w:iCs w:val="0"/>
+                <w:strike w:val="0"/>
+                <w:dstrike w:val="0"/>
+                <w:color w:val="000000" w:themeColor="text1" w:themeTint="FF" w:themeShade="FF"/>
+                <w:sz w:val="30"/>
+                <w:szCs w:val="30"/>
+                <w:u w:val="none"/>
+              </w:rPr>
+              <w:t>Giới hạn hủy, cập nhật lại</w:t>
+            </w:r>
+          </w:p>
+        </w:tc>
+      </w:tr>
+      <w:tr>
+        <w:tc>
+          <w:tcPr>
+            <w:tcW w:w="1803" w:type="dxa"/>
+            <w:tcMar/>
+          </w:tcPr>
+          <w:p>
+            <w:r>
+              <w:rPr>
+                <w:rFonts w:ascii="Times New Roman" w:hAnsi="Times New Roman" w:eastAsia="Times New Roman" w:cs="Times New Roman"/>
+                <w:b w:val="1"/>
+                <w:bCs w:val="1"/>
+                <w:i w:val="0"/>
+                <w:iCs w:val="0"/>
+                <w:strike w:val="0"/>
+                <w:dstrike w:val="0"/>
+                <w:color w:val="000000" w:themeColor="text1" w:themeTint="FF" w:themeShade="FF"/>
+                <w:sz w:val="30"/>
+                <w:szCs w:val="30"/>
+                <w:u w:val="none"/>
+              </w:rPr>
+              <w:t>4</w:t>
+            </w:r>
+          </w:p>
+        </w:tc>
+        <w:tc>
+          <w:tcPr>
+            <w:tcW w:w="1803" w:type="dxa"/>
+            <w:tcMar/>
+          </w:tcPr>
+          <w:p>
+            <w:r>
+              <w:rPr>
+                <w:rFonts w:ascii="Times New Roman" w:hAnsi="Times New Roman" w:eastAsia="Times New Roman" w:cs="Times New Roman"/>
+                <w:b w:val="0"/>
+                <w:bCs w:val="0"/>
+                <w:i w:val="0"/>
+                <w:iCs w:val="0"/>
+                <w:strike w:val="0"/>
+                <w:dstrike w:val="0"/>
+                <w:color w:val="000000" w:themeColor="text1" w:themeTint="FF" w:themeShade="FF"/>
+                <w:sz w:val="30"/>
+                <w:szCs w:val="30"/>
+                <w:u w:val="none"/>
+              </w:rPr>
+              <w:t>Tìm kiếm nhân viên</w:t>
+            </w:r>
+          </w:p>
+        </w:tc>
+        <w:tc>
+          <w:tcPr>
+            <w:tcW w:w="1803" w:type="dxa"/>
+            <w:tcMar/>
+          </w:tcPr>
+          <w:p>
+            <w:r>
+              <w:rPr>
+                <w:rFonts w:ascii="Times New Roman" w:hAnsi="Times New Roman" w:eastAsia="Times New Roman" w:cs="Times New Roman"/>
+                <w:b w:val="0"/>
+                <w:bCs w:val="0"/>
+                <w:i w:val="0"/>
+                <w:iCs w:val="0"/>
+                <w:strike w:val="0"/>
+                <w:dstrike w:val="0"/>
+                <w:color w:val="000000" w:themeColor="text1" w:themeTint="FF" w:themeShade="FF"/>
+                <w:sz w:val="30"/>
+                <w:szCs w:val="30"/>
+                <w:u w:val="none"/>
+              </w:rPr>
+              <w:t>Cung cấp đúng thông tin mã khóa</w:t>
+            </w:r>
+          </w:p>
+        </w:tc>
+        <w:tc>
+          <w:tcPr>
+            <w:tcW w:w="1803" w:type="dxa"/>
+            <w:tcMar/>
+          </w:tcPr>
+          <w:p>
+            <w:r>
+              <w:rPr>
+                <w:rFonts w:ascii="Times New Roman" w:hAnsi="Times New Roman" w:eastAsia="Times New Roman" w:cs="Times New Roman"/>
+                <w:b w:val="0"/>
+                <w:bCs w:val="0"/>
+                <w:i w:val="0"/>
+                <w:iCs w:val="0"/>
+                <w:strike w:val="0"/>
+                <w:dstrike w:val="0"/>
+                <w:color w:val="000000" w:themeColor="text1" w:themeTint="FF" w:themeShade="FF"/>
+                <w:sz w:val="30"/>
+                <w:szCs w:val="30"/>
+                <w:u w:val="none"/>
+              </w:rPr>
+              <w:t>Tìm kiếm chính xác thông tin trùng với mã khóa</w:t>
+            </w:r>
+          </w:p>
+        </w:tc>
+        <w:tc>
+          <w:tcPr>
+            <w:tcW w:w="1803" w:type="dxa"/>
+            <w:tcMar/>
+          </w:tcPr>
+          <w:p>
+            <w:r>
+              <w:rPr>
+                <w:rFonts w:ascii="Times New Roman" w:hAnsi="Times New Roman" w:eastAsia="Times New Roman" w:cs="Times New Roman"/>
+                <w:b w:val="0"/>
+                <w:bCs w:val="0"/>
+                <w:i w:val="0"/>
+                <w:iCs w:val="0"/>
+                <w:strike w:val="0"/>
+                <w:dstrike w:val="0"/>
+                <w:color w:val="000000" w:themeColor="text1" w:themeTint="FF" w:themeShade="FF"/>
+                <w:sz w:val="30"/>
+                <w:szCs w:val="30"/>
+                <w:u w:val="none"/>
+              </w:rPr>
+              <w:t>Báo lỗi và cho phép tìm kiếm lại</w:t>
+            </w:r>
+          </w:p>
+        </w:tc>
+      </w:tr>
+      <w:tr>
+        <w:tc>
+          <w:tcPr>
+            <w:tcW w:w="1803" w:type="dxa"/>
+            <w:tcMar/>
+          </w:tcPr>
+          <w:p>
+            <w:r>
+              <w:rPr>
+                <w:rFonts w:ascii="Times New Roman" w:hAnsi="Times New Roman" w:eastAsia="Times New Roman" w:cs="Times New Roman"/>
+                <w:b w:val="1"/>
+                <w:bCs w:val="1"/>
+                <w:i w:val="0"/>
+                <w:iCs w:val="0"/>
+                <w:strike w:val="0"/>
+                <w:dstrike w:val="0"/>
+                <w:color w:val="000000" w:themeColor="text1" w:themeTint="FF" w:themeShade="FF"/>
+                <w:sz w:val="30"/>
+                <w:szCs w:val="30"/>
+                <w:u w:val="none"/>
+              </w:rPr>
+              <w:t>5</w:t>
+            </w:r>
+          </w:p>
+        </w:tc>
+        <w:tc>
+          <w:tcPr>
+            <w:tcW w:w="1803" w:type="dxa"/>
+            <w:tcMar/>
+          </w:tcPr>
+          <w:p>
+            <w:r>
+              <w:rPr>
+                <w:rFonts w:ascii="Times New Roman" w:hAnsi="Times New Roman" w:eastAsia="Times New Roman" w:cs="Times New Roman"/>
+                <w:b w:val="0"/>
+                <w:bCs w:val="0"/>
+                <w:i w:val="0"/>
+                <w:iCs w:val="0"/>
+                <w:strike w:val="0"/>
+                <w:dstrike w:val="0"/>
+                <w:color w:val="000000" w:themeColor="text1" w:themeTint="FF" w:themeShade="FF"/>
+                <w:sz w:val="30"/>
+                <w:szCs w:val="30"/>
+                <w:u w:val="none"/>
+              </w:rPr>
+              <w:t>Cập nhật khách hàng</w:t>
+            </w:r>
+          </w:p>
+        </w:tc>
+        <w:tc>
+          <w:tcPr>
+            <w:tcW w:w="1803" w:type="dxa"/>
+            <w:tcMar/>
+          </w:tcPr>
+          <w:p>
+            <w:r>
+              <w:rPr>
+                <w:rFonts w:ascii="Times New Roman" w:hAnsi="Times New Roman" w:eastAsia="Times New Roman" w:cs="Times New Roman"/>
+                <w:b w:val="0"/>
+                <w:bCs w:val="0"/>
+                <w:i w:val="0"/>
+                <w:iCs w:val="0"/>
+                <w:strike w:val="0"/>
+                <w:dstrike w:val="0"/>
+                <w:color w:val="000000" w:themeColor="text1" w:themeTint="FF" w:themeShade="FF"/>
+                <w:sz w:val="30"/>
+                <w:szCs w:val="30"/>
+                <w:u w:val="none"/>
+              </w:rPr>
+              <w:t>Cung cấp thông tin hồ sơ khách hàng</w:t>
+            </w:r>
+          </w:p>
+        </w:tc>
+        <w:tc>
+          <w:tcPr>
+            <w:tcW w:w="1803" w:type="dxa"/>
+            <w:tcMar/>
+          </w:tcPr>
+          <w:p>
+            <w:r>
+              <w:rPr>
+                <w:rFonts w:ascii="Times New Roman" w:hAnsi="Times New Roman" w:eastAsia="Times New Roman" w:cs="Times New Roman"/>
+                <w:b w:val="0"/>
+                <w:bCs w:val="0"/>
+                <w:i w:val="0"/>
+                <w:iCs w:val="0"/>
+                <w:strike w:val="0"/>
+                <w:dstrike w:val="0"/>
+                <w:color w:val="000000" w:themeColor="text1" w:themeTint="FF" w:themeShade="FF"/>
+                <w:sz w:val="30"/>
+                <w:szCs w:val="30"/>
+                <w:u w:val="none"/>
+              </w:rPr>
+              <w:t>Kiểm tra quy định và ghi nhận</w:t>
+            </w:r>
+          </w:p>
+        </w:tc>
+        <w:tc>
+          <w:tcPr>
+            <w:tcW w:w="1803" w:type="dxa"/>
+            <w:tcMar/>
+          </w:tcPr>
+          <w:p>
+            <w:r>
+              <w:rPr>
+                <w:rFonts w:ascii="Times New Roman" w:hAnsi="Times New Roman" w:eastAsia="Times New Roman" w:cs="Times New Roman"/>
+                <w:b w:val="0"/>
+                <w:bCs w:val="0"/>
+                <w:i w:val="0"/>
+                <w:iCs w:val="0"/>
+                <w:strike w:val="0"/>
+                <w:dstrike w:val="0"/>
+                <w:color w:val="000000" w:themeColor="text1" w:themeTint="FF" w:themeShade="FF"/>
+                <w:sz w:val="30"/>
+                <w:szCs w:val="30"/>
+                <w:u w:val="none"/>
+              </w:rPr>
+              <w:t>Được phép hủy hoặc cập nhật lại</w:t>
+            </w:r>
+          </w:p>
+        </w:tc>
+      </w:tr>
+      <w:tr>
+        <w:tc>
+          <w:tcPr>
+            <w:tcW w:w="1803" w:type="dxa"/>
+            <w:tcMar/>
+          </w:tcPr>
+          <w:p>
+            <w:r>
+              <w:rPr>
+                <w:rFonts w:ascii="Times New Roman" w:hAnsi="Times New Roman" w:eastAsia="Times New Roman" w:cs="Times New Roman"/>
+                <w:b w:val="1"/>
+                <w:bCs w:val="1"/>
+                <w:i w:val="0"/>
+                <w:iCs w:val="0"/>
+                <w:strike w:val="0"/>
+                <w:dstrike w:val="0"/>
+                <w:color w:val="000000" w:themeColor="text1" w:themeTint="FF" w:themeShade="FF"/>
+                <w:sz w:val="30"/>
+                <w:szCs w:val="30"/>
+                <w:u w:val="none"/>
+              </w:rPr>
+              <w:t>6</w:t>
+            </w:r>
+          </w:p>
+        </w:tc>
+        <w:tc>
+          <w:tcPr>
+            <w:tcW w:w="1803" w:type="dxa"/>
+            <w:tcMar/>
+          </w:tcPr>
+          <w:p>
+            <w:r>
+              <w:rPr>
+                <w:rFonts w:ascii="Times New Roman" w:hAnsi="Times New Roman" w:eastAsia="Times New Roman" w:cs="Times New Roman"/>
+                <w:b w:val="0"/>
+                <w:bCs w:val="0"/>
+                <w:i w:val="0"/>
+                <w:iCs w:val="0"/>
+                <w:strike w:val="0"/>
+                <w:dstrike w:val="0"/>
+                <w:color w:val="000000" w:themeColor="text1" w:themeTint="FF" w:themeShade="FF"/>
+                <w:sz w:val="30"/>
+                <w:szCs w:val="30"/>
+                <w:u w:val="none"/>
+              </w:rPr>
+              <w:t>Tìm kiếm khách hàng</w:t>
+            </w:r>
+          </w:p>
+        </w:tc>
+        <w:tc>
+          <w:tcPr>
+            <w:tcW w:w="1803" w:type="dxa"/>
+            <w:tcMar/>
+          </w:tcPr>
+          <w:p>
+            <w:r>
+              <w:rPr>
+                <w:rFonts w:ascii="Times New Roman" w:hAnsi="Times New Roman" w:eastAsia="Times New Roman" w:cs="Times New Roman"/>
+                <w:b w:val="0"/>
+                <w:bCs w:val="0"/>
+                <w:i w:val="0"/>
+                <w:iCs w:val="0"/>
+                <w:strike w:val="0"/>
+                <w:dstrike w:val="0"/>
+                <w:color w:val="000000" w:themeColor="text1" w:themeTint="FF" w:themeShade="FF"/>
+                <w:sz w:val="30"/>
+                <w:szCs w:val="30"/>
+                <w:u w:val="none"/>
+              </w:rPr>
+              <w:t>Cung cấp đúng thông tin mã khóa</w:t>
+            </w:r>
+          </w:p>
+        </w:tc>
+        <w:tc>
+          <w:tcPr>
+            <w:tcW w:w="1803" w:type="dxa"/>
+            <w:tcMar/>
+          </w:tcPr>
+          <w:p>
+            <w:r>
+              <w:rPr>
+                <w:rFonts w:ascii="Times New Roman" w:hAnsi="Times New Roman" w:eastAsia="Times New Roman" w:cs="Times New Roman"/>
+                <w:b w:val="0"/>
+                <w:bCs w:val="0"/>
+                <w:i w:val="0"/>
+                <w:iCs w:val="0"/>
+                <w:strike w:val="0"/>
+                <w:dstrike w:val="0"/>
+                <w:color w:val="000000" w:themeColor="text1" w:themeTint="FF" w:themeShade="FF"/>
+                <w:sz w:val="30"/>
+                <w:szCs w:val="30"/>
+                <w:u w:val="none"/>
+              </w:rPr>
+              <w:t>Tìm kiếm chính xác thông tin trùng với mã khóa</w:t>
+            </w:r>
+          </w:p>
+        </w:tc>
+        <w:tc>
+          <w:tcPr>
+            <w:tcW w:w="1803" w:type="dxa"/>
+            <w:tcMar/>
+          </w:tcPr>
+          <w:p>
+            <w:r>
+              <w:rPr>
+                <w:rFonts w:ascii="Times New Roman" w:hAnsi="Times New Roman" w:eastAsia="Times New Roman" w:cs="Times New Roman"/>
+                <w:b w:val="0"/>
+                <w:bCs w:val="0"/>
+                <w:i w:val="0"/>
+                <w:iCs w:val="0"/>
+                <w:strike w:val="0"/>
+                <w:dstrike w:val="0"/>
+                <w:color w:val="000000" w:themeColor="text1" w:themeTint="FF" w:themeShade="FF"/>
+                <w:sz w:val="30"/>
+                <w:szCs w:val="30"/>
+                <w:u w:val="none"/>
+              </w:rPr>
+              <w:t>Báo lỗi và cho phép tìm kiếm lại</w:t>
+            </w:r>
+          </w:p>
+        </w:tc>
+      </w:tr>
+      <w:tr>
+        <w:tc>
+          <w:tcPr>
+            <w:tcW w:w="1803" w:type="dxa"/>
+            <w:tcMar/>
+          </w:tcPr>
+          <w:p>
+            <w:r>
+              <w:rPr>
+                <w:rFonts w:ascii="Times New Roman" w:hAnsi="Times New Roman" w:eastAsia="Times New Roman" w:cs="Times New Roman"/>
+                <w:b w:val="1"/>
+                <w:bCs w:val="1"/>
+                <w:i w:val="0"/>
+                <w:iCs w:val="0"/>
+                <w:strike w:val="0"/>
+                <w:dstrike w:val="0"/>
+                <w:color w:val="000000" w:themeColor="text1" w:themeTint="FF" w:themeShade="FF"/>
+                <w:sz w:val="30"/>
+                <w:szCs w:val="30"/>
+                <w:u w:val="none"/>
+              </w:rPr>
+              <w:t>7</w:t>
+            </w:r>
+          </w:p>
+        </w:tc>
+        <w:tc>
+          <w:tcPr>
+            <w:tcW w:w="1803" w:type="dxa"/>
+            <w:tcMar/>
+          </w:tcPr>
+          <w:p>
+            <w:r>
+              <w:rPr>
+                <w:rFonts w:ascii="Times New Roman" w:hAnsi="Times New Roman" w:eastAsia="Times New Roman" w:cs="Times New Roman"/>
+                <w:b w:val="0"/>
+                <w:bCs w:val="0"/>
+                <w:i w:val="0"/>
+                <w:iCs w:val="0"/>
+                <w:strike w:val="0"/>
+                <w:dstrike w:val="0"/>
+                <w:color w:val="000000" w:themeColor="text1" w:themeTint="FF" w:themeShade="FF"/>
+                <w:sz w:val="30"/>
+                <w:szCs w:val="30"/>
+                <w:u w:val="none"/>
+              </w:rPr>
+              <w:t>Cập nhật sản phẩm</w:t>
+            </w:r>
+          </w:p>
+        </w:tc>
+        <w:tc>
+          <w:tcPr>
+            <w:tcW w:w="1803" w:type="dxa"/>
+            <w:tcMar/>
+          </w:tcPr>
+          <w:p>
+            <w:r>
+              <w:rPr>
+                <w:rFonts w:ascii="Times New Roman" w:hAnsi="Times New Roman" w:eastAsia="Times New Roman" w:cs="Times New Roman"/>
+                <w:b w:val="0"/>
+                <w:bCs w:val="0"/>
+                <w:i w:val="0"/>
+                <w:iCs w:val="0"/>
+                <w:strike w:val="0"/>
+                <w:dstrike w:val="0"/>
+                <w:color w:val="000000" w:themeColor="text1" w:themeTint="FF" w:themeShade="FF"/>
+                <w:sz w:val="30"/>
+                <w:szCs w:val="30"/>
+                <w:u w:val="none"/>
+              </w:rPr>
+              <w:t>Cung cấp thông tin sản phẩm</w:t>
+            </w:r>
+          </w:p>
+        </w:tc>
+        <w:tc>
+          <w:tcPr>
+            <w:tcW w:w="1803" w:type="dxa"/>
+            <w:tcMar/>
+          </w:tcPr>
+          <w:p>
+            <w:r>
+              <w:rPr>
+                <w:rFonts w:ascii="Times New Roman" w:hAnsi="Times New Roman" w:eastAsia="Times New Roman" w:cs="Times New Roman"/>
+                <w:b w:val="0"/>
+                <w:bCs w:val="0"/>
+                <w:i w:val="0"/>
+                <w:iCs w:val="0"/>
+                <w:strike w:val="0"/>
+                <w:dstrike w:val="0"/>
+                <w:color w:val="000000" w:themeColor="text1" w:themeTint="FF" w:themeShade="FF"/>
+                <w:sz w:val="30"/>
+                <w:szCs w:val="30"/>
+                <w:u w:val="none"/>
+              </w:rPr>
+              <w:t>Kiểm tra quy định và lưu trữ</w:t>
+            </w:r>
+          </w:p>
+        </w:tc>
+        <w:tc>
+          <w:tcPr>
+            <w:tcW w:w="1803" w:type="dxa"/>
+            <w:tcMar/>
+          </w:tcPr>
+          <w:p>
+            <w:r>
+              <w:rPr>
+                <w:rFonts w:ascii="Times New Roman" w:hAnsi="Times New Roman" w:eastAsia="Times New Roman" w:cs="Times New Roman"/>
+                <w:b w:val="0"/>
+                <w:bCs w:val="0"/>
+                <w:i w:val="0"/>
+                <w:iCs w:val="0"/>
+                <w:strike w:val="0"/>
+                <w:dstrike w:val="0"/>
+                <w:color w:val="000000" w:themeColor="text1" w:themeTint="FF" w:themeShade="FF"/>
+                <w:sz w:val="30"/>
+                <w:szCs w:val="30"/>
+                <w:u w:val="none"/>
+              </w:rPr>
+              <w:t>Cho phép hủy, cập nhật lại</w:t>
+            </w:r>
+          </w:p>
+        </w:tc>
+      </w:tr>
+      <w:tr>
+        <w:tc>
+          <w:tcPr>
+            <w:tcW w:w="1803" w:type="dxa"/>
+            <w:tcMar/>
+          </w:tcPr>
+          <w:p>
+            <w:r>
+              <w:rPr>
+                <w:rFonts w:ascii="Times New Roman" w:hAnsi="Times New Roman" w:eastAsia="Times New Roman" w:cs="Times New Roman"/>
+                <w:b w:val="1"/>
+                <w:bCs w:val="1"/>
+                <w:i w:val="0"/>
+                <w:iCs w:val="0"/>
+                <w:strike w:val="0"/>
+                <w:dstrike w:val="0"/>
+                <w:color w:val="000000" w:themeColor="text1" w:themeTint="FF" w:themeShade="FF"/>
+                <w:sz w:val="30"/>
+                <w:szCs w:val="30"/>
+                <w:u w:val="none"/>
+              </w:rPr>
+              <w:t>8</w:t>
+            </w:r>
+          </w:p>
+        </w:tc>
+        <w:tc>
+          <w:tcPr>
+            <w:tcW w:w="1803" w:type="dxa"/>
+            <w:tcMar/>
+          </w:tcPr>
+          <w:p>
+            <w:r>
+              <w:rPr>
+                <w:rFonts w:ascii="Times New Roman" w:hAnsi="Times New Roman" w:eastAsia="Times New Roman" w:cs="Times New Roman"/>
+                <w:b w:val="0"/>
+                <w:bCs w:val="0"/>
+                <w:i w:val="0"/>
+                <w:iCs w:val="0"/>
+                <w:strike w:val="0"/>
+                <w:dstrike w:val="0"/>
+                <w:color w:val="000000" w:themeColor="text1" w:themeTint="FF" w:themeShade="FF"/>
+                <w:sz w:val="30"/>
+                <w:szCs w:val="30"/>
+                <w:u w:val="none"/>
+              </w:rPr>
+              <w:t>Tìm kiếm sản phẩm</w:t>
+            </w:r>
+          </w:p>
+        </w:tc>
+        <w:tc>
+          <w:tcPr>
+            <w:tcW w:w="1803" w:type="dxa"/>
+            <w:tcMar/>
+          </w:tcPr>
+          <w:p>
+            <w:r>
+              <w:rPr>
+                <w:rFonts w:ascii="Times New Roman" w:hAnsi="Times New Roman" w:eastAsia="Times New Roman" w:cs="Times New Roman"/>
+                <w:b w:val="0"/>
+                <w:bCs w:val="0"/>
+                <w:i w:val="0"/>
+                <w:iCs w:val="0"/>
+                <w:strike w:val="0"/>
+                <w:dstrike w:val="0"/>
+                <w:color w:val="000000" w:themeColor="text1" w:themeTint="FF" w:themeShade="FF"/>
+                <w:sz w:val="30"/>
+                <w:szCs w:val="30"/>
+                <w:u w:val="none"/>
+              </w:rPr>
+              <w:t>Cung cấp đúng mã loại sản phẩm</w:t>
+            </w:r>
+          </w:p>
+        </w:tc>
+        <w:tc>
+          <w:tcPr>
+            <w:tcW w:w="1803" w:type="dxa"/>
+            <w:tcMar/>
+          </w:tcPr>
+          <w:p>
+            <w:r>
+              <w:rPr>
+                <w:rFonts w:ascii="Times New Roman" w:hAnsi="Times New Roman" w:eastAsia="Times New Roman" w:cs="Times New Roman"/>
+                <w:b w:val="0"/>
+                <w:bCs w:val="0"/>
+                <w:i w:val="0"/>
+                <w:iCs w:val="0"/>
+                <w:strike w:val="0"/>
+                <w:dstrike w:val="0"/>
+                <w:color w:val="000000" w:themeColor="text1" w:themeTint="FF" w:themeShade="FF"/>
+                <w:sz w:val="30"/>
+                <w:szCs w:val="30"/>
+                <w:u w:val="none"/>
+              </w:rPr>
+              <w:t>Tìm và hiển thị đầy đủ thông tin được tìm thấy</w:t>
+            </w:r>
+          </w:p>
+        </w:tc>
+        <w:tc>
+          <w:tcPr>
+            <w:tcW w:w="1803" w:type="dxa"/>
+            <w:tcMar/>
+          </w:tcPr>
+          <w:p>
+            <w:r>
+              <w:rPr>
+                <w:rFonts w:ascii="Times New Roman" w:hAnsi="Times New Roman" w:eastAsia="Times New Roman" w:cs="Times New Roman"/>
+                <w:b w:val="0"/>
+                <w:bCs w:val="0"/>
+                <w:i w:val="0"/>
+                <w:iCs w:val="0"/>
+                <w:strike w:val="0"/>
+                <w:dstrike w:val="0"/>
+                <w:color w:val="000000" w:themeColor="text1" w:themeTint="FF" w:themeShade="FF"/>
+                <w:sz w:val="30"/>
+                <w:szCs w:val="30"/>
+                <w:u w:val="none"/>
+              </w:rPr>
+              <w:t>Báo lỗi và cho phép thực hiện lại</w:t>
+            </w:r>
+          </w:p>
+        </w:tc>
+      </w:tr>
+      <w:tr>
+        <w:tc>
+          <w:tcPr>
+            <w:tcW w:w="1803" w:type="dxa"/>
+            <w:shd w:val="clear" w:color="auto" w:fill="FFFF00"/>
+            <w:tcMar/>
+          </w:tcPr>
+          <w:p>
+            <w:r>
+              <w:rPr>
+                <w:rFonts w:ascii="Times New Roman" w:hAnsi="Times New Roman" w:eastAsia="Times New Roman" w:cs="Times New Roman"/>
+                <w:b w:val="1"/>
+                <w:bCs w:val="1"/>
+                <w:i w:val="0"/>
+                <w:iCs w:val="0"/>
+                <w:strike w:val="0"/>
+                <w:dstrike w:val="0"/>
+                <w:color w:val="000000" w:themeColor="text1" w:themeTint="FF" w:themeShade="FF"/>
+                <w:sz w:val="30"/>
+                <w:szCs w:val="30"/>
+                <w:u w:val="none"/>
+              </w:rPr>
+              <w:t>9</w:t>
+            </w:r>
+          </w:p>
+        </w:tc>
+        <w:tc>
+          <w:tcPr>
+            <w:tcW w:w="1803" w:type="dxa"/>
+            <w:shd w:val="clear" w:color="auto" w:fill="FFFF00"/>
+            <w:tcMar/>
+          </w:tcPr>
+          <w:p>
+            <w:r>
+              <w:rPr>
+                <w:rFonts w:ascii="Times New Roman" w:hAnsi="Times New Roman" w:eastAsia="Times New Roman" w:cs="Times New Roman"/>
+                <w:b w:val="0"/>
+                <w:bCs w:val="0"/>
+                <w:i w:val="0"/>
+                <w:iCs w:val="0"/>
+                <w:strike w:val="0"/>
+                <w:dstrike w:val="0"/>
+                <w:color w:val="000000" w:themeColor="text1" w:themeTint="FF" w:themeShade="FF"/>
+                <w:sz w:val="30"/>
+                <w:szCs w:val="30"/>
+                <w:u w:val="none"/>
+              </w:rPr>
+              <w:t>Tạo phiếu nhập hàng</w:t>
+            </w:r>
+          </w:p>
+        </w:tc>
+        <w:tc>
+          <w:tcPr>
+            <w:tcW w:w="1803" w:type="dxa"/>
+            <w:shd w:val="clear" w:color="auto" w:fill="FFFF00"/>
+            <w:tcMar/>
+          </w:tcPr>
+          <w:p>
+            <w:r>
+              <w:rPr>
+                <w:rFonts w:ascii="Times New Roman" w:hAnsi="Times New Roman" w:eastAsia="Times New Roman" w:cs="Times New Roman"/>
+                <w:b w:val="0"/>
+                <w:bCs w:val="0"/>
+                <w:i w:val="0"/>
+                <w:iCs w:val="0"/>
+                <w:strike w:val="0"/>
+                <w:dstrike w:val="0"/>
+                <w:color w:val="000000" w:themeColor="text1" w:themeTint="FF" w:themeShade="FF"/>
+                <w:sz w:val="30"/>
+                <w:szCs w:val="30"/>
+                <w:u w:val="none"/>
+              </w:rPr>
+              <w:t>Cung cấp đầy đủ thông tin phiếu nhập</w:t>
+            </w:r>
+          </w:p>
+        </w:tc>
+        <w:tc>
+          <w:tcPr>
+            <w:tcW w:w="1803" w:type="dxa"/>
+            <w:shd w:val="clear" w:color="auto" w:fill="FFFF00"/>
+            <w:tcMar/>
+          </w:tcPr>
+          <w:p>
+            <w:r>
+              <w:rPr>
+                <w:rFonts w:ascii="Times New Roman" w:hAnsi="Times New Roman" w:eastAsia="Times New Roman" w:cs="Times New Roman"/>
+                <w:b w:val="0"/>
+                <w:bCs w:val="0"/>
+                <w:i w:val="0"/>
+                <w:iCs w:val="0"/>
+                <w:strike w:val="0"/>
+                <w:dstrike w:val="0"/>
+                <w:color w:val="000000" w:themeColor="text1" w:themeTint="FF" w:themeShade="FF"/>
+                <w:sz w:val="30"/>
+                <w:szCs w:val="30"/>
+                <w:u w:val="none"/>
+              </w:rPr>
+              <w:t>Ghi nhận thông tin và không được trùng lặp</w:t>
+            </w:r>
+          </w:p>
+        </w:tc>
+        <w:tc>
+          <w:tcPr>
+            <w:tcW w:w="1803" w:type="dxa"/>
+            <w:shd w:val="clear" w:color="auto" w:fill="FFFF00"/>
+            <w:tcMar/>
+          </w:tcPr>
+          <w:p>
+            <w:r>
+              <w:rPr>
+                <w:rFonts w:ascii="Times New Roman" w:hAnsi="Times New Roman" w:eastAsia="Times New Roman" w:cs="Times New Roman"/>
+                <w:b w:val="0"/>
+                <w:bCs w:val="0"/>
+                <w:i w:val="0"/>
+                <w:iCs w:val="0"/>
+                <w:strike w:val="0"/>
+                <w:dstrike w:val="0"/>
+                <w:color w:val="000000" w:themeColor="text1" w:themeTint="FF" w:themeShade="FF"/>
+                <w:sz w:val="30"/>
+                <w:szCs w:val="30"/>
+                <w:u w:val="none"/>
+              </w:rPr>
+              <w:t xml:space="preserve">Không được phép hủy </w:t>
+            </w:r>
+          </w:p>
+        </w:tc>
+      </w:tr>
+      <w:tr>
+        <w:tc>
+          <w:tcPr>
+            <w:tcW w:w="1803" w:type="dxa"/>
+            <w:shd w:val="clear" w:color="auto" w:fill="FFFF00"/>
+            <w:tcMar/>
+          </w:tcPr>
+          <w:p>
+            <w:r>
+              <w:rPr>
+                <w:rFonts w:ascii="Times New Roman" w:hAnsi="Times New Roman" w:eastAsia="Times New Roman" w:cs="Times New Roman"/>
+                <w:b w:val="1"/>
+                <w:bCs w:val="1"/>
+                <w:i w:val="0"/>
+                <w:iCs w:val="0"/>
+                <w:strike w:val="0"/>
+                <w:dstrike w:val="0"/>
+                <w:color w:val="000000" w:themeColor="text1" w:themeTint="FF" w:themeShade="FF"/>
+                <w:sz w:val="30"/>
+                <w:szCs w:val="30"/>
+                <w:u w:val="none"/>
+              </w:rPr>
+              <w:t>10</w:t>
+            </w:r>
+          </w:p>
+        </w:tc>
+        <w:tc>
+          <w:tcPr>
+            <w:tcW w:w="1803" w:type="dxa"/>
+            <w:shd w:val="clear" w:color="auto" w:fill="FFFF00"/>
+            <w:tcMar/>
+          </w:tcPr>
+          <w:p>
+            <w:r>
+              <w:rPr>
+                <w:rFonts w:ascii="Times New Roman" w:hAnsi="Times New Roman" w:eastAsia="Times New Roman" w:cs="Times New Roman"/>
+                <w:b w:val="0"/>
+                <w:bCs w:val="0"/>
+                <w:i w:val="0"/>
+                <w:iCs w:val="0"/>
+                <w:strike w:val="0"/>
+                <w:dstrike w:val="0"/>
+                <w:color w:val="000000" w:themeColor="text1" w:themeTint="FF" w:themeShade="FF"/>
+                <w:sz w:val="30"/>
+                <w:szCs w:val="30"/>
+                <w:u w:val="none"/>
+              </w:rPr>
+              <w:t>Tạo phiếu xuất hàng</w:t>
+            </w:r>
+          </w:p>
+        </w:tc>
+        <w:tc>
+          <w:tcPr>
+            <w:tcW w:w="1803" w:type="dxa"/>
+            <w:shd w:val="clear" w:color="auto" w:fill="FFFF00"/>
+            <w:tcMar/>
+          </w:tcPr>
+          <w:p>
+            <w:r>
+              <w:rPr>
+                <w:rFonts w:ascii="Times New Roman" w:hAnsi="Times New Roman" w:eastAsia="Times New Roman" w:cs="Times New Roman"/>
+                <w:b w:val="0"/>
+                <w:bCs w:val="0"/>
+                <w:i w:val="0"/>
+                <w:iCs w:val="0"/>
+                <w:strike w:val="0"/>
+                <w:dstrike w:val="0"/>
+                <w:color w:val="000000" w:themeColor="text1" w:themeTint="FF" w:themeShade="FF"/>
+                <w:sz w:val="30"/>
+                <w:szCs w:val="30"/>
+                <w:u w:val="none"/>
+              </w:rPr>
+              <w:t>Cung cấp đầy đủ thông tin phiếu xuất</w:t>
+            </w:r>
+          </w:p>
+        </w:tc>
+        <w:tc>
+          <w:tcPr>
+            <w:tcW w:w="1803" w:type="dxa"/>
+            <w:shd w:val="clear" w:color="auto" w:fill="FFFF00"/>
+            <w:tcMar/>
+          </w:tcPr>
+          <w:p>
+            <w:r>
+              <w:rPr>
+                <w:rFonts w:ascii="Times New Roman" w:hAnsi="Times New Roman" w:eastAsia="Times New Roman" w:cs="Times New Roman"/>
+                <w:b w:val="0"/>
+                <w:bCs w:val="0"/>
+                <w:i w:val="0"/>
+                <w:iCs w:val="0"/>
+                <w:strike w:val="0"/>
+                <w:dstrike w:val="0"/>
+                <w:color w:val="000000" w:themeColor="text1" w:themeTint="FF" w:themeShade="FF"/>
+                <w:sz w:val="30"/>
+                <w:szCs w:val="30"/>
+                <w:u w:val="none"/>
+              </w:rPr>
+              <w:t>Ghi nhận thông tin và không được trùng lặp</w:t>
+            </w:r>
+          </w:p>
+        </w:tc>
+        <w:tc>
+          <w:tcPr>
+            <w:tcW w:w="1803" w:type="dxa"/>
+            <w:shd w:val="clear" w:color="auto" w:fill="FFFF00"/>
+            <w:tcMar/>
+          </w:tcPr>
+          <w:p>
+            <w:r>
+              <w:rPr>
+                <w:rFonts w:ascii="Times New Roman" w:hAnsi="Times New Roman" w:eastAsia="Times New Roman" w:cs="Times New Roman"/>
+                <w:b w:val="0"/>
+                <w:bCs w:val="0"/>
+                <w:i w:val="0"/>
+                <w:iCs w:val="0"/>
+                <w:strike w:val="0"/>
+                <w:dstrike w:val="0"/>
+                <w:color w:val="000000" w:themeColor="text1" w:themeTint="FF" w:themeShade="FF"/>
+                <w:sz w:val="30"/>
+                <w:szCs w:val="30"/>
+                <w:u w:val="none"/>
+              </w:rPr>
+              <w:t xml:space="preserve">Không được phép hủy </w:t>
+            </w:r>
+          </w:p>
+        </w:tc>
+      </w:tr>
+      <w:tr>
+        <w:tc>
+          <w:tcPr>
+            <w:tcW w:w="1803" w:type="dxa"/>
+            <w:tcMar/>
+          </w:tcPr>
+          <w:p>
+            <w:r>
+              <w:rPr>
+                <w:rFonts w:ascii="Times New Roman" w:hAnsi="Times New Roman" w:eastAsia="Times New Roman" w:cs="Times New Roman"/>
+                <w:b w:val="1"/>
+                <w:bCs w:val="1"/>
+                <w:i w:val="0"/>
+                <w:iCs w:val="0"/>
+                <w:strike w:val="0"/>
+                <w:dstrike w:val="0"/>
+                <w:color w:val="000000" w:themeColor="text1" w:themeTint="FF" w:themeShade="FF"/>
+                <w:sz w:val="30"/>
+                <w:szCs w:val="30"/>
+                <w:u w:val="none"/>
+              </w:rPr>
+              <w:t>11</w:t>
+            </w:r>
+          </w:p>
+        </w:tc>
+        <w:tc>
+          <w:tcPr>
+            <w:tcW w:w="1803" w:type="dxa"/>
+            <w:tcMar/>
+          </w:tcPr>
+          <w:p>
+            <w:r>
+              <w:rPr>
+                <w:rFonts w:ascii="Times New Roman" w:hAnsi="Times New Roman" w:eastAsia="Times New Roman" w:cs="Times New Roman"/>
+                <w:b w:val="0"/>
+                <w:bCs w:val="0"/>
+                <w:i w:val="0"/>
+                <w:iCs w:val="0"/>
+                <w:strike w:val="0"/>
+                <w:dstrike w:val="0"/>
+                <w:color w:val="000000" w:themeColor="text1" w:themeTint="FF" w:themeShade="FF"/>
+                <w:sz w:val="30"/>
+                <w:szCs w:val="30"/>
+                <w:u w:val="none"/>
+              </w:rPr>
+              <w:t>Cập nhật hóa đơn</w:t>
+            </w:r>
+          </w:p>
+        </w:tc>
+        <w:tc>
+          <w:tcPr>
+            <w:tcW w:w="1803" w:type="dxa"/>
+            <w:tcMar/>
+          </w:tcPr>
+          <w:p>
+            <w:r>
+              <w:rPr>
+                <w:rFonts w:ascii="Times New Roman" w:hAnsi="Times New Roman" w:eastAsia="Times New Roman" w:cs="Times New Roman"/>
+                <w:b w:val="0"/>
+                <w:bCs w:val="0"/>
+                <w:i w:val="0"/>
+                <w:iCs w:val="0"/>
+                <w:strike w:val="0"/>
+                <w:dstrike w:val="0"/>
+                <w:color w:val="000000" w:themeColor="text1" w:themeTint="FF" w:themeShade="FF"/>
+                <w:sz w:val="30"/>
+                <w:szCs w:val="30"/>
+                <w:u w:val="none"/>
+              </w:rPr>
+              <w:t>Cung cấp chính xác thông tin hóa đơn</w:t>
+            </w:r>
+          </w:p>
+        </w:tc>
+        <w:tc>
+          <w:tcPr>
+            <w:tcW w:w="1803" w:type="dxa"/>
+            <w:tcMar/>
+          </w:tcPr>
+          <w:p>
+            <w:r>
+              <w:rPr>
+                <w:rFonts w:ascii="Times New Roman" w:hAnsi="Times New Roman" w:eastAsia="Times New Roman" w:cs="Times New Roman"/>
+                <w:b w:val="0"/>
+                <w:bCs w:val="0"/>
+                <w:i w:val="0"/>
+                <w:iCs w:val="0"/>
+                <w:strike w:val="0"/>
+                <w:dstrike w:val="0"/>
+                <w:color w:val="000000" w:themeColor="text1" w:themeTint="FF" w:themeShade="FF"/>
+                <w:sz w:val="30"/>
+                <w:szCs w:val="30"/>
+                <w:u w:val="none"/>
+              </w:rPr>
+              <w:t>Yêu cầu xác thực thông tin</w:t>
+            </w:r>
+          </w:p>
+        </w:tc>
+        <w:tc>
+          <w:tcPr>
+            <w:tcW w:w="1803" w:type="dxa"/>
+            <w:tcMar/>
+          </w:tcPr>
+          <w:p>
+            <w:r>
+              <w:rPr>
+                <w:rFonts w:ascii="Times New Roman" w:hAnsi="Times New Roman" w:eastAsia="Times New Roman" w:cs="Times New Roman"/>
+                <w:b w:val="0"/>
+                <w:bCs w:val="0"/>
+                <w:i w:val="0"/>
+                <w:iCs w:val="0"/>
+                <w:strike w:val="0"/>
+                <w:dstrike w:val="0"/>
+                <w:color w:val="000000" w:themeColor="text1" w:themeTint="FF" w:themeShade="FF"/>
+                <w:sz w:val="30"/>
+                <w:szCs w:val="30"/>
+                <w:u w:val="none"/>
+              </w:rPr>
+              <w:t>Không được cập nhật lại</w:t>
+            </w:r>
+          </w:p>
+        </w:tc>
+      </w:tr>
+      <w:tr>
+        <w:tc>
+          <w:tcPr>
+            <w:tcW w:w="1803" w:type="dxa"/>
+            <w:tcMar/>
+          </w:tcPr>
+          <w:p>
+            <w:r>
+              <w:rPr>
+                <w:rFonts w:ascii="Times New Roman" w:hAnsi="Times New Roman" w:eastAsia="Times New Roman" w:cs="Times New Roman"/>
+                <w:b w:val="1"/>
+                <w:bCs w:val="1"/>
+                <w:i w:val="0"/>
+                <w:iCs w:val="0"/>
+                <w:strike w:val="0"/>
+                <w:dstrike w:val="0"/>
+                <w:color w:val="000000" w:themeColor="text1" w:themeTint="FF" w:themeShade="FF"/>
+                <w:sz w:val="30"/>
+                <w:szCs w:val="30"/>
+                <w:u w:val="none"/>
+              </w:rPr>
+              <w:t>12</w:t>
+            </w:r>
+          </w:p>
+        </w:tc>
+        <w:tc>
+          <w:tcPr>
+            <w:tcW w:w="1803" w:type="dxa"/>
+            <w:tcMar/>
+          </w:tcPr>
+          <w:p>
+            <w:r>
+              <w:rPr>
+                <w:rFonts w:ascii="Times New Roman" w:hAnsi="Times New Roman" w:eastAsia="Times New Roman" w:cs="Times New Roman"/>
+                <w:b w:val="0"/>
+                <w:bCs w:val="0"/>
+                <w:i w:val="0"/>
+                <w:iCs w:val="0"/>
+                <w:strike w:val="0"/>
+                <w:dstrike w:val="0"/>
+                <w:color w:val="000000" w:themeColor="text1" w:themeTint="FF" w:themeShade="FF"/>
+                <w:sz w:val="30"/>
+                <w:szCs w:val="30"/>
+                <w:u w:val="none"/>
+              </w:rPr>
+              <w:t>Xuất hóa đơn</w:t>
+            </w:r>
+          </w:p>
+        </w:tc>
+        <w:tc>
+          <w:tcPr>
+            <w:tcW w:w="1803" w:type="dxa"/>
+            <w:tcMar/>
+          </w:tcPr>
+          <w:p>
+            <w:r>
+              <w:rPr>
+                <w:rFonts w:ascii="Times New Roman" w:hAnsi="Times New Roman" w:eastAsia="Times New Roman" w:cs="Times New Roman"/>
+                <w:b w:val="0"/>
+                <w:bCs w:val="0"/>
+                <w:i w:val="0"/>
+                <w:iCs w:val="0"/>
+                <w:strike w:val="0"/>
+                <w:dstrike w:val="0"/>
+                <w:color w:val="000000" w:themeColor="text1" w:themeTint="FF" w:themeShade="FF"/>
+                <w:sz w:val="30"/>
+                <w:szCs w:val="30"/>
+                <w:u w:val="none"/>
+              </w:rPr>
+              <w:t>Chọn chính xác hóa đơn cần xuất</w:t>
+            </w:r>
+          </w:p>
+        </w:tc>
+        <w:tc>
+          <w:tcPr>
+            <w:tcW w:w="1803" w:type="dxa"/>
+            <w:tcMar/>
+          </w:tcPr>
+          <w:p>
+            <w:r>
+              <w:rPr>
+                <w:rFonts w:ascii="Times New Roman" w:hAnsi="Times New Roman" w:eastAsia="Times New Roman" w:cs="Times New Roman"/>
+                <w:b w:val="0"/>
+                <w:bCs w:val="0"/>
+                <w:i w:val="0"/>
+                <w:iCs w:val="0"/>
+                <w:strike w:val="0"/>
+                <w:dstrike w:val="0"/>
+                <w:color w:val="000000" w:themeColor="text1" w:themeTint="FF" w:themeShade="FF"/>
+                <w:sz w:val="30"/>
+                <w:szCs w:val="30"/>
+                <w:u w:val="none"/>
+              </w:rPr>
+              <w:t>Yêu cầu xác thực thông tin</w:t>
+            </w:r>
+          </w:p>
+        </w:tc>
+        <w:tc>
+          <w:tcPr>
+            <w:tcW w:w="1803" w:type="dxa"/>
+            <w:tcMar/>
+          </w:tcPr>
+          <w:p>
+            <w:r>
+              <w:rPr>
+                <w:rFonts w:ascii="Times New Roman" w:hAnsi="Times New Roman" w:eastAsia="Times New Roman" w:cs="Times New Roman"/>
+                <w:b w:val="0"/>
+                <w:bCs w:val="0"/>
+                <w:i w:val="0"/>
+                <w:iCs w:val="0"/>
+                <w:strike w:val="0"/>
+                <w:dstrike w:val="0"/>
+                <w:color w:val="000000" w:themeColor="text1" w:themeTint="FF" w:themeShade="FF"/>
+                <w:sz w:val="30"/>
+                <w:szCs w:val="30"/>
+                <w:u w:val="none"/>
+              </w:rPr>
+              <w:t xml:space="preserve">Không được hủy </w:t>
+            </w:r>
+          </w:p>
+        </w:tc>
+      </w:tr>
+      <w:tr>
+        <w:tc>
+          <w:tcPr>
+            <w:tcW w:w="1803" w:type="dxa"/>
+            <w:tcMar/>
+          </w:tcPr>
+          <w:p>
+            <w:r>
+              <w:rPr>
+                <w:rFonts w:ascii="Times New Roman" w:hAnsi="Times New Roman" w:eastAsia="Times New Roman" w:cs="Times New Roman"/>
+                <w:b w:val="1"/>
+                <w:bCs w:val="1"/>
+                <w:i w:val="0"/>
+                <w:iCs w:val="0"/>
+                <w:strike w:val="0"/>
+                <w:dstrike w:val="0"/>
+                <w:color w:val="000000" w:themeColor="text1" w:themeTint="FF" w:themeShade="FF"/>
+                <w:sz w:val="30"/>
+                <w:szCs w:val="30"/>
+                <w:u w:val="none"/>
+              </w:rPr>
+              <w:t>13</w:t>
+            </w:r>
+          </w:p>
+        </w:tc>
+        <w:tc>
+          <w:tcPr>
+            <w:tcW w:w="1803" w:type="dxa"/>
+            <w:tcMar/>
+          </w:tcPr>
+          <w:p>
+            <w:r>
+              <w:rPr>
+                <w:rFonts w:ascii="Times New Roman" w:hAnsi="Times New Roman" w:eastAsia="Times New Roman" w:cs="Times New Roman"/>
+                <w:b w:val="0"/>
+                <w:bCs w:val="0"/>
+                <w:i w:val="0"/>
+                <w:iCs w:val="0"/>
+                <w:strike w:val="0"/>
+                <w:dstrike w:val="0"/>
+                <w:color w:val="000000" w:themeColor="text1" w:themeTint="FF" w:themeShade="FF"/>
+                <w:sz w:val="30"/>
+                <w:szCs w:val="30"/>
+                <w:u w:val="none"/>
+              </w:rPr>
+              <w:t>Tìm kiếm hóa đơn</w:t>
+            </w:r>
+          </w:p>
+        </w:tc>
+        <w:tc>
+          <w:tcPr>
+            <w:tcW w:w="1803" w:type="dxa"/>
+            <w:tcMar/>
+          </w:tcPr>
+          <w:p>
+            <w:r>
+              <w:rPr>
+                <w:rFonts w:ascii="Times New Roman" w:hAnsi="Times New Roman" w:eastAsia="Times New Roman" w:cs="Times New Roman"/>
+                <w:b w:val="0"/>
+                <w:bCs w:val="0"/>
+                <w:i w:val="0"/>
+                <w:iCs w:val="0"/>
+                <w:strike w:val="0"/>
+                <w:dstrike w:val="0"/>
+                <w:color w:val="000000" w:themeColor="text1" w:themeTint="FF" w:themeShade="FF"/>
+                <w:sz w:val="30"/>
+                <w:szCs w:val="30"/>
+                <w:u w:val="none"/>
+              </w:rPr>
+              <w:t>Cung cấp đúng thông tin mã khóa</w:t>
+            </w:r>
+          </w:p>
+        </w:tc>
+        <w:tc>
+          <w:tcPr>
+            <w:tcW w:w="1803" w:type="dxa"/>
+            <w:tcMar/>
+          </w:tcPr>
+          <w:p>
+            <w:r>
+              <w:rPr>
+                <w:rFonts w:ascii="Times New Roman" w:hAnsi="Times New Roman" w:eastAsia="Times New Roman" w:cs="Times New Roman"/>
+                <w:b w:val="0"/>
+                <w:bCs w:val="0"/>
+                <w:i w:val="0"/>
+                <w:iCs w:val="0"/>
+                <w:strike w:val="0"/>
+                <w:dstrike w:val="0"/>
+                <w:color w:val="000000" w:themeColor="text1" w:themeTint="FF" w:themeShade="FF"/>
+                <w:sz w:val="30"/>
+                <w:szCs w:val="30"/>
+                <w:u w:val="none"/>
+              </w:rPr>
+              <w:t>Tìm kiếm chính xác thông tin trùng với mã khóa</w:t>
+            </w:r>
+          </w:p>
+        </w:tc>
+        <w:tc>
+          <w:tcPr>
+            <w:tcW w:w="1803" w:type="dxa"/>
+            <w:tcMar/>
+          </w:tcPr>
+          <w:p>
+            <w:r>
+              <w:rPr>
+                <w:rFonts w:ascii="Times New Roman" w:hAnsi="Times New Roman" w:eastAsia="Times New Roman" w:cs="Times New Roman"/>
+                <w:b w:val="0"/>
+                <w:bCs w:val="0"/>
+                <w:i w:val="0"/>
+                <w:iCs w:val="0"/>
+                <w:strike w:val="0"/>
+                <w:dstrike w:val="0"/>
+                <w:color w:val="000000" w:themeColor="text1" w:themeTint="FF" w:themeShade="FF"/>
+                <w:sz w:val="30"/>
+                <w:szCs w:val="30"/>
+                <w:u w:val="none"/>
+              </w:rPr>
+              <w:t>Báo lỗi và cho phép tìm kiếm lại</w:t>
+            </w:r>
+          </w:p>
+        </w:tc>
+      </w:tr>
+      <w:tr>
+        <w:tc>
+          <w:tcPr>
+            <w:tcW w:w="1803" w:type="dxa"/>
+            <w:tcMar/>
+          </w:tcPr>
+          <w:p>
+            <w:r>
+              <w:rPr>
+                <w:rFonts w:ascii="Times New Roman" w:hAnsi="Times New Roman" w:eastAsia="Times New Roman" w:cs="Times New Roman"/>
+                <w:b w:val="1"/>
+                <w:bCs w:val="1"/>
+                <w:i w:val="0"/>
+                <w:iCs w:val="0"/>
+                <w:strike w:val="0"/>
+                <w:dstrike w:val="0"/>
+                <w:color w:val="000000" w:themeColor="text1" w:themeTint="FF" w:themeShade="FF"/>
+                <w:sz w:val="30"/>
+                <w:szCs w:val="30"/>
+                <w:u w:val="none"/>
+              </w:rPr>
+              <w:t>14</w:t>
+            </w:r>
+          </w:p>
+        </w:tc>
+        <w:tc>
+          <w:tcPr>
+            <w:tcW w:w="1803" w:type="dxa"/>
+            <w:tcMar/>
+          </w:tcPr>
+          <w:p>
+            <w:r>
+              <w:rPr>
+                <w:rFonts w:ascii="Times New Roman" w:hAnsi="Times New Roman" w:eastAsia="Times New Roman" w:cs="Times New Roman"/>
+                <w:b w:val="0"/>
+                <w:bCs w:val="0"/>
+                <w:i w:val="0"/>
+                <w:iCs w:val="0"/>
+                <w:strike w:val="0"/>
+                <w:dstrike w:val="0"/>
+                <w:color w:val="000000" w:themeColor="text1" w:themeTint="FF" w:themeShade="FF"/>
+                <w:sz w:val="30"/>
+                <w:szCs w:val="30"/>
+                <w:u w:val="none"/>
+              </w:rPr>
+              <w:t>Báo cáo thống kê</w:t>
+            </w:r>
+          </w:p>
+        </w:tc>
+        <w:tc>
+          <w:tcPr>
+            <w:tcW w:w="1803" w:type="dxa"/>
+            <w:tcMar/>
+          </w:tcPr>
+          <w:p>
+            <w:r>
+              <w:rPr>
+                <w:rFonts w:ascii="Times New Roman" w:hAnsi="Times New Roman" w:eastAsia="Times New Roman" w:cs="Times New Roman"/>
+                <w:b w:val="0"/>
+                <w:bCs w:val="0"/>
+                <w:i w:val="0"/>
+                <w:iCs w:val="0"/>
+                <w:strike w:val="0"/>
+                <w:dstrike w:val="0"/>
+                <w:color w:val="000000" w:themeColor="text1" w:themeTint="FF" w:themeShade="FF"/>
+                <w:sz w:val="30"/>
+                <w:szCs w:val="30"/>
+                <w:u w:val="none"/>
+              </w:rPr>
+              <w:t xml:space="preserve">Cung cấp đầy đủ thông tin </w:t>
+            </w:r>
+          </w:p>
+        </w:tc>
+        <w:tc>
+          <w:tcPr>
+            <w:tcW w:w="1803" w:type="dxa"/>
+            <w:tcMar/>
+          </w:tcPr>
+          <w:p>
+            <w:r>
+              <w:rPr>
+                <w:rFonts w:ascii="Times New Roman" w:hAnsi="Times New Roman" w:eastAsia="Times New Roman" w:cs="Times New Roman"/>
+                <w:b w:val="0"/>
+                <w:bCs w:val="0"/>
+                <w:i w:val="0"/>
+                <w:iCs w:val="0"/>
+                <w:strike w:val="0"/>
+                <w:dstrike w:val="0"/>
+                <w:color w:val="000000" w:themeColor="text1" w:themeTint="FF" w:themeShade="FF"/>
+                <w:sz w:val="30"/>
+                <w:szCs w:val="30"/>
+                <w:u w:val="none"/>
+              </w:rPr>
+              <w:t xml:space="preserve">Yêu cầu xác thực </w:t>
+            </w:r>
+          </w:p>
+        </w:tc>
+        <w:tc>
+          <w:tcPr>
+            <w:tcW w:w="1803" w:type="dxa"/>
+            <w:tcMar/>
+          </w:tcPr>
+          <w:p>
+            <w:r>
+              <w:rPr>
+                <w:rFonts w:ascii="Times New Roman" w:hAnsi="Times New Roman" w:eastAsia="Times New Roman" w:cs="Times New Roman"/>
+                <w:b w:val="0"/>
+                <w:bCs w:val="0"/>
+                <w:i w:val="0"/>
+                <w:iCs w:val="0"/>
+                <w:strike w:val="0"/>
+                <w:dstrike w:val="0"/>
+                <w:color w:val="000000" w:themeColor="text1" w:themeTint="FF" w:themeShade="FF"/>
+                <w:sz w:val="30"/>
+                <w:szCs w:val="30"/>
+                <w:u w:val="none"/>
+              </w:rPr>
+              <w:t>Cho phép sửa không được hủy</w:t>
+            </w:r>
+          </w:p>
+        </w:tc>
+      </w:tr>
+      <w:tr>
+        <w:tc>
+          <w:tcPr>
+            <w:tcW w:w="1803" w:type="dxa"/>
+            <w:tcMar/>
+          </w:tcPr>
+          <w:p>
+            <w:r>
+              <w:rPr>
+                <w:rFonts w:ascii="Times New Roman" w:hAnsi="Times New Roman" w:eastAsia="Times New Roman" w:cs="Times New Roman"/>
+                <w:b w:val="1"/>
+                <w:bCs w:val="1"/>
+                <w:i w:val="0"/>
+                <w:iCs w:val="0"/>
+                <w:strike w:val="0"/>
+                <w:dstrike w:val="0"/>
+                <w:color w:val="000000" w:themeColor="text1" w:themeTint="FF" w:themeShade="FF"/>
+                <w:sz w:val="30"/>
+                <w:szCs w:val="30"/>
+                <w:u w:val="none"/>
+              </w:rPr>
+              <w:t>15</w:t>
+            </w:r>
+          </w:p>
+        </w:tc>
+        <w:tc>
+          <w:tcPr>
+            <w:tcW w:w="1803" w:type="dxa"/>
+            <w:tcMar/>
+          </w:tcPr>
+          <w:p>
+            <w:r>
+              <w:rPr>
+                <w:rFonts w:ascii="Times New Roman" w:hAnsi="Times New Roman" w:eastAsia="Times New Roman" w:cs="Times New Roman"/>
+                <w:b w:val="0"/>
+                <w:bCs w:val="0"/>
+                <w:i w:val="0"/>
+                <w:iCs w:val="0"/>
+                <w:strike w:val="0"/>
+                <w:dstrike w:val="0"/>
+                <w:color w:val="000000" w:themeColor="text1" w:themeTint="FF" w:themeShade="FF"/>
+                <w:sz w:val="30"/>
+                <w:szCs w:val="30"/>
+                <w:u w:val="none"/>
+              </w:rPr>
+              <w:t>Cập nhật CT khuyến mãi</w:t>
+            </w:r>
+          </w:p>
+        </w:tc>
+        <w:tc>
+          <w:tcPr>
+            <w:tcW w:w="1803" w:type="dxa"/>
+            <w:tcMar/>
+          </w:tcPr>
+          <w:p>
+            <w:r>
+              <w:rPr>
+                <w:rFonts w:ascii="Times New Roman" w:hAnsi="Times New Roman" w:eastAsia="Times New Roman" w:cs="Times New Roman"/>
+                <w:b w:val="0"/>
+                <w:bCs w:val="0"/>
+                <w:i w:val="0"/>
+                <w:iCs w:val="0"/>
+                <w:strike w:val="0"/>
+                <w:dstrike w:val="0"/>
+                <w:color w:val="000000" w:themeColor="text1" w:themeTint="FF" w:themeShade="FF"/>
+                <w:sz w:val="30"/>
+                <w:szCs w:val="30"/>
+                <w:u w:val="none"/>
+              </w:rPr>
+              <w:t>Cung cấp đầy đủ thông tin</w:t>
+            </w:r>
+          </w:p>
+        </w:tc>
+        <w:tc>
+          <w:tcPr>
+            <w:tcW w:w="1803" w:type="dxa"/>
+            <w:tcMar/>
+          </w:tcPr>
+          <w:p>
+            <w:r>
+              <w:rPr>
+                <w:rFonts w:ascii="Times New Roman" w:hAnsi="Times New Roman" w:eastAsia="Times New Roman" w:cs="Times New Roman"/>
+                <w:b w:val="0"/>
+                <w:bCs w:val="0"/>
+                <w:i w:val="0"/>
+                <w:iCs w:val="0"/>
+                <w:strike w:val="0"/>
+                <w:dstrike w:val="0"/>
+                <w:color w:val="000000" w:themeColor="text1" w:themeTint="FF" w:themeShade="FF"/>
+                <w:sz w:val="30"/>
+                <w:szCs w:val="30"/>
+                <w:u w:val="none"/>
+              </w:rPr>
+              <w:t>Yêu cầu xác thực trước khi lưu trữ và phát hành</w:t>
+            </w:r>
+          </w:p>
+        </w:tc>
+        <w:tc>
+          <w:tcPr>
+            <w:tcW w:w="1803" w:type="dxa"/>
+            <w:tcMar/>
+          </w:tcPr>
+          <w:p>
+            <w:r>
+              <w:rPr>
+                <w:rFonts w:ascii="Times New Roman" w:hAnsi="Times New Roman" w:eastAsia="Times New Roman" w:cs="Times New Roman"/>
+                <w:b w:val="0"/>
+                <w:bCs w:val="0"/>
+                <w:i w:val="0"/>
+                <w:iCs w:val="0"/>
+                <w:strike w:val="0"/>
+                <w:dstrike w:val="0"/>
+                <w:color w:val="000000" w:themeColor="text1" w:themeTint="FF" w:themeShade="FF"/>
+                <w:sz w:val="30"/>
+                <w:szCs w:val="30"/>
+                <w:u w:val="none"/>
+              </w:rPr>
+              <w:t>Không được sửa hoặc hủy</w:t>
+            </w:r>
+          </w:p>
+        </w:tc>
+      </w:tr>
+      <w:tr>
+        <w:tc>
+          <w:tcPr>
+            <w:tcW w:w="1803" w:type="dxa"/>
+            <w:tcMar/>
+          </w:tcPr>
+          <w:p>
+            <w:r>
+              <w:rPr>
+                <w:rFonts w:ascii="Times New Roman" w:hAnsi="Times New Roman" w:eastAsia="Times New Roman" w:cs="Times New Roman"/>
+                <w:b w:val="1"/>
+                <w:bCs w:val="1"/>
+                <w:i w:val="0"/>
+                <w:iCs w:val="0"/>
+                <w:strike w:val="0"/>
+                <w:dstrike w:val="0"/>
+                <w:color w:val="000000" w:themeColor="text1" w:themeTint="FF" w:themeShade="FF"/>
+                <w:sz w:val="30"/>
+                <w:szCs w:val="30"/>
+                <w:u w:val="none"/>
+              </w:rPr>
+              <w:t>16</w:t>
+            </w:r>
+          </w:p>
+        </w:tc>
+        <w:tc>
+          <w:tcPr>
+            <w:tcW w:w="1803" w:type="dxa"/>
+            <w:tcMar/>
+          </w:tcPr>
+          <w:p>
+            <w:r>
+              <w:rPr>
+                <w:rFonts w:ascii="Times New Roman" w:hAnsi="Times New Roman" w:eastAsia="Times New Roman" w:cs="Times New Roman"/>
+                <w:b w:val="0"/>
+                <w:bCs w:val="0"/>
+                <w:i w:val="0"/>
+                <w:iCs w:val="0"/>
+                <w:strike w:val="0"/>
+                <w:dstrike w:val="0"/>
+                <w:color w:val="000000" w:themeColor="text1" w:themeTint="FF" w:themeShade="FF"/>
+                <w:sz w:val="30"/>
+                <w:szCs w:val="30"/>
+                <w:u w:val="none"/>
+              </w:rPr>
+              <w:t>Tìm kiếm khuyến mãi</w:t>
+            </w:r>
+          </w:p>
+        </w:tc>
+        <w:tc>
+          <w:tcPr>
+            <w:tcW w:w="1803" w:type="dxa"/>
+            <w:tcMar/>
+          </w:tcPr>
+          <w:p>
+            <w:r>
+              <w:rPr>
+                <w:rFonts w:ascii="Times New Roman" w:hAnsi="Times New Roman" w:eastAsia="Times New Roman" w:cs="Times New Roman"/>
+                <w:b w:val="0"/>
+                <w:bCs w:val="0"/>
+                <w:i w:val="0"/>
+                <w:iCs w:val="0"/>
+                <w:strike w:val="0"/>
+                <w:dstrike w:val="0"/>
+                <w:color w:val="000000" w:themeColor="text1" w:themeTint="FF" w:themeShade="FF"/>
+                <w:sz w:val="30"/>
+                <w:szCs w:val="30"/>
+                <w:u w:val="none"/>
+              </w:rPr>
+              <w:t>Cung cấp đúng thông tin mã khóa</w:t>
+            </w:r>
+          </w:p>
+        </w:tc>
+        <w:tc>
+          <w:tcPr>
+            <w:tcW w:w="1803" w:type="dxa"/>
+            <w:tcMar/>
+          </w:tcPr>
+          <w:p>
+            <w:r>
+              <w:rPr>
+                <w:rFonts w:ascii="Times New Roman" w:hAnsi="Times New Roman" w:eastAsia="Times New Roman" w:cs="Times New Roman"/>
+                <w:b w:val="0"/>
+                <w:bCs w:val="0"/>
+                <w:i w:val="0"/>
+                <w:iCs w:val="0"/>
+                <w:strike w:val="0"/>
+                <w:dstrike w:val="0"/>
+                <w:color w:val="000000" w:themeColor="text1" w:themeTint="FF" w:themeShade="FF"/>
+                <w:sz w:val="30"/>
+                <w:szCs w:val="30"/>
+                <w:u w:val="none"/>
+              </w:rPr>
+              <w:t>Tìm kiếm chính xác thông tin trùng với mã khóa</w:t>
+            </w:r>
+          </w:p>
+        </w:tc>
+        <w:tc>
+          <w:tcPr>
+            <w:tcW w:w="1803" w:type="dxa"/>
+            <w:tcMar/>
+          </w:tcPr>
+          <w:p>
+            <w:r>
+              <w:rPr>
+                <w:rFonts w:ascii="Times New Roman" w:hAnsi="Times New Roman" w:eastAsia="Times New Roman" w:cs="Times New Roman"/>
+                <w:b w:val="0"/>
+                <w:bCs w:val="0"/>
+                <w:i w:val="0"/>
+                <w:iCs w:val="0"/>
+                <w:strike w:val="0"/>
+                <w:dstrike w:val="0"/>
+                <w:color w:val="000000" w:themeColor="text1" w:themeTint="FF" w:themeShade="FF"/>
+                <w:sz w:val="30"/>
+                <w:szCs w:val="30"/>
+                <w:u w:val="none"/>
+              </w:rPr>
+              <w:t>Báo lỗi và cho phép tìm kiếm lại</w:t>
+            </w:r>
+          </w:p>
+        </w:tc>
+      </w:tr>
+      <w:tr>
+        <w:tc>
+          <w:tcPr>
+            <w:tcW w:w="1803" w:type="dxa"/>
+            <w:tcMar/>
+          </w:tcPr>
+          <w:p>
+            <w:r>
+              <w:rPr>
+                <w:rFonts w:ascii="Times New Roman" w:hAnsi="Times New Roman" w:eastAsia="Times New Roman" w:cs="Times New Roman"/>
+                <w:b w:val="1"/>
+                <w:bCs w:val="1"/>
+                <w:i w:val="0"/>
+                <w:iCs w:val="0"/>
+                <w:strike w:val="0"/>
+                <w:dstrike w:val="0"/>
+                <w:color w:val="000000" w:themeColor="text1" w:themeTint="FF" w:themeShade="FF"/>
+                <w:sz w:val="30"/>
+                <w:szCs w:val="30"/>
+                <w:u w:val="none"/>
+              </w:rPr>
+              <w:t>17</w:t>
+            </w:r>
+          </w:p>
+        </w:tc>
+        <w:tc>
+          <w:tcPr>
+            <w:tcW w:w="1803" w:type="dxa"/>
+            <w:tcMar/>
+          </w:tcPr>
+          <w:p>
+            <w:r>
+              <w:rPr>
+                <w:rFonts w:ascii="Times New Roman" w:hAnsi="Times New Roman" w:eastAsia="Times New Roman" w:cs="Times New Roman"/>
+                <w:b w:val="0"/>
+                <w:bCs w:val="0"/>
+                <w:i w:val="0"/>
+                <w:iCs w:val="0"/>
+                <w:strike w:val="0"/>
+                <w:dstrike w:val="0"/>
+                <w:color w:val="000000" w:themeColor="text1" w:themeTint="FF" w:themeShade="FF"/>
+                <w:sz w:val="30"/>
+                <w:szCs w:val="30"/>
+                <w:u w:val="none"/>
+              </w:rPr>
+              <w:t>Cập nhật nhà cung cấp</w:t>
+            </w:r>
+          </w:p>
+        </w:tc>
+        <w:tc>
+          <w:tcPr>
+            <w:tcW w:w="1803" w:type="dxa"/>
+            <w:tcMar/>
+          </w:tcPr>
+          <w:p>
+            <w:r>
+              <w:rPr>
+                <w:rFonts w:ascii="Times New Roman" w:hAnsi="Times New Roman" w:eastAsia="Times New Roman" w:cs="Times New Roman"/>
+                <w:b w:val="0"/>
+                <w:bCs w:val="0"/>
+                <w:i w:val="0"/>
+                <w:iCs w:val="0"/>
+                <w:strike w:val="0"/>
+                <w:dstrike w:val="0"/>
+                <w:color w:val="000000" w:themeColor="text1" w:themeTint="FF" w:themeShade="FF"/>
+                <w:sz w:val="30"/>
+                <w:szCs w:val="30"/>
+                <w:u w:val="none"/>
+              </w:rPr>
+              <w:t>Cung cấp đầy đủ thông tin nhà cung cấp</w:t>
+            </w:r>
+          </w:p>
+        </w:tc>
+        <w:tc>
+          <w:tcPr>
+            <w:tcW w:w="1803" w:type="dxa"/>
+            <w:tcMar/>
+          </w:tcPr>
+          <w:p>
+            <w:r>
+              <w:rPr>
+                <w:rFonts w:ascii="Times New Roman" w:hAnsi="Times New Roman" w:eastAsia="Times New Roman" w:cs="Times New Roman"/>
+                <w:b w:val="0"/>
+                <w:bCs w:val="0"/>
+                <w:i w:val="0"/>
+                <w:iCs w:val="0"/>
+                <w:strike w:val="0"/>
+                <w:dstrike w:val="0"/>
+                <w:color w:val="000000" w:themeColor="text1" w:themeTint="FF" w:themeShade="FF"/>
+                <w:sz w:val="30"/>
+                <w:szCs w:val="30"/>
+                <w:u w:val="none"/>
+              </w:rPr>
+              <w:t>Kiểm tra quy định và ghi nhận</w:t>
+            </w:r>
+          </w:p>
+        </w:tc>
+        <w:tc>
+          <w:tcPr>
+            <w:tcW w:w="1803" w:type="dxa"/>
+            <w:tcMar/>
+          </w:tcPr>
+          <w:p>
+            <w:r>
+              <w:rPr>
+                <w:rFonts w:ascii="Times New Roman" w:hAnsi="Times New Roman" w:eastAsia="Times New Roman" w:cs="Times New Roman"/>
+                <w:b w:val="0"/>
+                <w:bCs w:val="0"/>
+                <w:i w:val="0"/>
+                <w:iCs w:val="0"/>
+                <w:strike w:val="0"/>
+                <w:dstrike w:val="0"/>
+                <w:color w:val="000000" w:themeColor="text1" w:themeTint="FF" w:themeShade="FF"/>
+                <w:sz w:val="30"/>
+                <w:szCs w:val="30"/>
+                <w:u w:val="none"/>
+              </w:rPr>
+              <w:t>Cho phép hủy và cập nhật lại</w:t>
+            </w:r>
+          </w:p>
+        </w:tc>
+      </w:tr>
+      <w:tr>
+        <w:tc>
+          <w:tcPr>
+            <w:tcW w:w="1803" w:type="dxa"/>
+            <w:tcMar/>
+          </w:tcPr>
+          <w:p>
+            <w:r>
+              <w:rPr>
+                <w:rFonts w:ascii="Times New Roman" w:hAnsi="Times New Roman" w:eastAsia="Times New Roman" w:cs="Times New Roman"/>
+                <w:b w:val="1"/>
+                <w:bCs w:val="1"/>
+                <w:i w:val="0"/>
+                <w:iCs w:val="0"/>
+                <w:strike w:val="0"/>
+                <w:dstrike w:val="0"/>
+                <w:color w:val="000000" w:themeColor="text1" w:themeTint="FF" w:themeShade="FF"/>
+                <w:sz w:val="30"/>
+                <w:szCs w:val="30"/>
+                <w:u w:val="none"/>
+              </w:rPr>
+              <w:t>18</w:t>
+            </w:r>
+          </w:p>
+        </w:tc>
+        <w:tc>
+          <w:tcPr>
+            <w:tcW w:w="1803" w:type="dxa"/>
+            <w:tcMar/>
+          </w:tcPr>
+          <w:p>
+            <w:r>
+              <w:rPr>
+                <w:rFonts w:ascii="Times New Roman" w:hAnsi="Times New Roman" w:eastAsia="Times New Roman" w:cs="Times New Roman"/>
+                <w:b w:val="0"/>
+                <w:bCs w:val="0"/>
+                <w:i w:val="0"/>
+                <w:iCs w:val="0"/>
+                <w:strike w:val="0"/>
+                <w:dstrike w:val="0"/>
+                <w:color w:val="000000" w:themeColor="text1" w:themeTint="FF" w:themeShade="FF"/>
+                <w:sz w:val="30"/>
+                <w:szCs w:val="30"/>
+                <w:u w:val="none"/>
+              </w:rPr>
+              <w:t>Tìm kiếm nhà cung cấp</w:t>
+            </w:r>
+          </w:p>
+        </w:tc>
+        <w:tc>
+          <w:tcPr>
+            <w:tcW w:w="1803" w:type="dxa"/>
+            <w:tcMar/>
+          </w:tcPr>
+          <w:p>
+            <w:r>
+              <w:rPr>
+                <w:rFonts w:ascii="Times New Roman" w:hAnsi="Times New Roman" w:eastAsia="Times New Roman" w:cs="Times New Roman"/>
+                <w:b w:val="0"/>
+                <w:bCs w:val="0"/>
+                <w:i w:val="0"/>
+                <w:iCs w:val="0"/>
+                <w:strike w:val="0"/>
+                <w:dstrike w:val="0"/>
+                <w:color w:val="000000" w:themeColor="text1" w:themeTint="FF" w:themeShade="FF"/>
+                <w:sz w:val="30"/>
+                <w:szCs w:val="30"/>
+                <w:u w:val="none"/>
+              </w:rPr>
+              <w:t>Cung cấp đúng thông tin mã khóa</w:t>
+            </w:r>
+          </w:p>
+        </w:tc>
+        <w:tc>
+          <w:tcPr>
+            <w:tcW w:w="1803" w:type="dxa"/>
+            <w:tcMar/>
+          </w:tcPr>
+          <w:p>
+            <w:r>
+              <w:rPr>
+                <w:rFonts w:ascii="Times New Roman" w:hAnsi="Times New Roman" w:eastAsia="Times New Roman" w:cs="Times New Roman"/>
+                <w:b w:val="0"/>
+                <w:bCs w:val="0"/>
+                <w:i w:val="0"/>
+                <w:iCs w:val="0"/>
+                <w:strike w:val="0"/>
+                <w:dstrike w:val="0"/>
+                <w:color w:val="000000" w:themeColor="text1" w:themeTint="FF" w:themeShade="FF"/>
+                <w:sz w:val="30"/>
+                <w:szCs w:val="30"/>
+                <w:u w:val="none"/>
+              </w:rPr>
+              <w:t>Tìm kiếm chính xác thông tin trùng với mã khóa</w:t>
+            </w:r>
+          </w:p>
+        </w:tc>
+        <w:tc>
+          <w:tcPr>
+            <w:tcW w:w="1803" w:type="dxa"/>
+            <w:tcMar/>
+          </w:tcPr>
+          <w:p>
+            <w:r>
+              <w:rPr>
+                <w:rFonts w:ascii="Times New Roman" w:hAnsi="Times New Roman" w:eastAsia="Times New Roman" w:cs="Times New Roman"/>
+                <w:b w:val="0"/>
+                <w:bCs w:val="0"/>
+                <w:i w:val="0"/>
+                <w:iCs w:val="0"/>
+                <w:strike w:val="0"/>
+                <w:dstrike w:val="0"/>
+                <w:color w:val="000000" w:themeColor="text1" w:themeTint="FF" w:themeShade="FF"/>
+                <w:sz w:val="30"/>
+                <w:szCs w:val="30"/>
+                <w:u w:val="none"/>
+              </w:rPr>
+              <w:t>Báo lỗi và cho phép tìm kiếm lại</w:t>
+            </w:r>
+          </w:p>
+        </w:tc>
+      </w:tr>
+      <w:tr>
+        <w:tc>
+          <w:tcPr>
+            <w:tcW w:w="1803" w:type="dxa"/>
+            <w:tcMar/>
+          </w:tcPr>
+          <w:p>
+            <w:r>
+              <w:rPr>
+                <w:rFonts w:ascii="Times New Roman" w:hAnsi="Times New Roman" w:eastAsia="Times New Roman" w:cs="Times New Roman"/>
+                <w:b w:val="1"/>
+                <w:bCs w:val="1"/>
+                <w:i w:val="0"/>
+                <w:iCs w:val="0"/>
+                <w:strike w:val="0"/>
+                <w:dstrike w:val="0"/>
+                <w:color w:val="000000" w:themeColor="text1" w:themeTint="FF" w:themeShade="FF"/>
+                <w:sz w:val="30"/>
+                <w:szCs w:val="30"/>
+                <w:u w:val="none"/>
+              </w:rPr>
+              <w:t>19</w:t>
+            </w:r>
+          </w:p>
+        </w:tc>
+        <w:tc>
+          <w:tcPr>
+            <w:tcW w:w="1803" w:type="dxa"/>
+            <w:tcMar/>
+          </w:tcPr>
+          <w:p>
+            <w:r>
+              <w:rPr>
+                <w:rFonts w:ascii="Times New Roman" w:hAnsi="Times New Roman" w:eastAsia="Times New Roman" w:cs="Times New Roman"/>
+                <w:b w:val="0"/>
+                <w:bCs w:val="0"/>
+                <w:i w:val="0"/>
+                <w:iCs w:val="0"/>
+                <w:strike w:val="0"/>
+                <w:dstrike w:val="0"/>
+                <w:color w:val="000000" w:themeColor="text1" w:themeTint="FF" w:themeShade="FF"/>
+                <w:sz w:val="30"/>
+                <w:szCs w:val="30"/>
+                <w:u w:val="none"/>
+              </w:rPr>
+              <w:t>Cập nhật trả góp</w:t>
+            </w:r>
+          </w:p>
+        </w:tc>
+        <w:tc>
+          <w:tcPr>
+            <w:tcW w:w="1803" w:type="dxa"/>
+            <w:tcMar/>
+          </w:tcPr>
+          <w:p>
+            <w:r>
+              <w:rPr>
+                <w:rFonts w:ascii="Times New Roman" w:hAnsi="Times New Roman" w:eastAsia="Times New Roman" w:cs="Times New Roman"/>
+                <w:b w:val="0"/>
+                <w:bCs w:val="0"/>
+                <w:i w:val="0"/>
+                <w:iCs w:val="0"/>
+                <w:strike w:val="0"/>
+                <w:dstrike w:val="0"/>
+                <w:color w:val="000000" w:themeColor="text1" w:themeTint="FF" w:themeShade="FF"/>
+                <w:sz w:val="30"/>
+                <w:szCs w:val="30"/>
+                <w:u w:val="none"/>
+              </w:rPr>
+              <w:t>Cung cấp đầy đủ thông tin trả góp của khách hàng</w:t>
+            </w:r>
+          </w:p>
+        </w:tc>
+        <w:tc>
+          <w:tcPr>
+            <w:tcW w:w="1803" w:type="dxa"/>
+            <w:tcMar/>
+          </w:tcPr>
+          <w:p>
+            <w:r>
+              <w:rPr>
+                <w:rFonts w:ascii="Times New Roman" w:hAnsi="Times New Roman" w:eastAsia="Times New Roman" w:cs="Times New Roman"/>
+                <w:b w:val="0"/>
+                <w:bCs w:val="0"/>
+                <w:i w:val="0"/>
+                <w:iCs w:val="0"/>
+                <w:strike w:val="0"/>
+                <w:dstrike w:val="0"/>
+                <w:color w:val="000000" w:themeColor="text1" w:themeTint="FF" w:themeShade="FF"/>
+                <w:sz w:val="30"/>
+                <w:szCs w:val="30"/>
+                <w:u w:val="none"/>
+              </w:rPr>
+              <w:t>Yêu cầu xác thực thông tin trước khi lưu trữ</w:t>
+            </w:r>
+          </w:p>
+        </w:tc>
+        <w:tc>
+          <w:tcPr>
+            <w:tcW w:w="1803" w:type="dxa"/>
+            <w:tcMar/>
+          </w:tcPr>
+          <w:p>
+            <w:r>
+              <w:rPr>
+                <w:rFonts w:ascii="Times New Roman" w:hAnsi="Times New Roman" w:eastAsia="Times New Roman" w:cs="Times New Roman"/>
+                <w:b w:val="0"/>
+                <w:bCs w:val="0"/>
+                <w:i w:val="0"/>
+                <w:iCs w:val="0"/>
+                <w:strike w:val="0"/>
+                <w:dstrike w:val="0"/>
+                <w:color w:val="000000" w:themeColor="text1" w:themeTint="FF" w:themeShade="FF"/>
+                <w:sz w:val="30"/>
+                <w:szCs w:val="30"/>
+                <w:u w:val="none"/>
+              </w:rPr>
+              <w:t>Cho phép hủy và cập nhật lại</w:t>
+            </w:r>
+          </w:p>
+        </w:tc>
+      </w:tr>
+      <w:tr>
+        <w:tc>
+          <w:tcPr>
+            <w:tcW w:w="1803" w:type="dxa"/>
+            <w:tcMar/>
+          </w:tcPr>
+          <w:p>
+            <w:r>
+              <w:rPr>
+                <w:rFonts w:ascii="Times New Roman" w:hAnsi="Times New Roman" w:eastAsia="Times New Roman" w:cs="Times New Roman"/>
+                <w:b w:val="1"/>
+                <w:bCs w:val="1"/>
+                <w:i w:val="0"/>
+                <w:iCs w:val="0"/>
+                <w:strike w:val="0"/>
+                <w:dstrike w:val="0"/>
+                <w:color w:val="000000" w:themeColor="text1" w:themeTint="FF" w:themeShade="FF"/>
+                <w:sz w:val="30"/>
+                <w:szCs w:val="30"/>
+                <w:u w:val="none"/>
+              </w:rPr>
+              <w:t>20</w:t>
+            </w:r>
+          </w:p>
+        </w:tc>
+        <w:tc>
+          <w:tcPr>
+            <w:tcW w:w="1803" w:type="dxa"/>
+            <w:tcMar/>
+          </w:tcPr>
+          <w:p>
+            <w:r>
+              <w:rPr>
+                <w:rFonts w:ascii="Times New Roman" w:hAnsi="Times New Roman" w:eastAsia="Times New Roman" w:cs="Times New Roman"/>
+                <w:b w:val="0"/>
+                <w:bCs w:val="0"/>
+                <w:i w:val="0"/>
+                <w:iCs w:val="0"/>
+                <w:strike w:val="0"/>
+                <w:dstrike w:val="0"/>
+                <w:color w:val="000000" w:themeColor="text1" w:themeTint="FF" w:themeShade="FF"/>
+                <w:sz w:val="30"/>
+                <w:szCs w:val="30"/>
+                <w:u w:val="none"/>
+              </w:rPr>
+              <w:t>Tìm kiếm trả góp</w:t>
+            </w:r>
+          </w:p>
+        </w:tc>
+        <w:tc>
+          <w:tcPr>
+            <w:tcW w:w="1803" w:type="dxa"/>
+            <w:tcMar/>
+          </w:tcPr>
+          <w:p>
+            <w:r>
+              <w:rPr>
+                <w:rFonts w:ascii="Times New Roman" w:hAnsi="Times New Roman" w:eastAsia="Times New Roman" w:cs="Times New Roman"/>
+                <w:b w:val="0"/>
+                <w:bCs w:val="0"/>
+                <w:i w:val="0"/>
+                <w:iCs w:val="0"/>
+                <w:strike w:val="0"/>
+                <w:dstrike w:val="0"/>
+                <w:color w:val="000000" w:themeColor="text1" w:themeTint="FF" w:themeShade="FF"/>
+                <w:sz w:val="30"/>
+                <w:szCs w:val="30"/>
+                <w:u w:val="none"/>
+              </w:rPr>
+              <w:t>Cung cấp đúng thông tin mã khóa</w:t>
+            </w:r>
+          </w:p>
+        </w:tc>
+        <w:tc>
+          <w:tcPr>
+            <w:tcW w:w="1803" w:type="dxa"/>
+            <w:tcMar/>
+          </w:tcPr>
+          <w:p>
+            <w:r>
+              <w:rPr>
+                <w:rFonts w:ascii="Times New Roman" w:hAnsi="Times New Roman" w:eastAsia="Times New Roman" w:cs="Times New Roman"/>
+                <w:b w:val="0"/>
+                <w:bCs w:val="0"/>
+                <w:i w:val="0"/>
+                <w:iCs w:val="0"/>
+                <w:strike w:val="0"/>
+                <w:dstrike w:val="0"/>
+                <w:color w:val="000000" w:themeColor="text1" w:themeTint="FF" w:themeShade="FF"/>
+                <w:sz w:val="30"/>
+                <w:szCs w:val="30"/>
+                <w:u w:val="none"/>
+              </w:rPr>
+              <w:t>Tìm kiếm chính xác thông tin trùng với mã khóa</w:t>
+            </w:r>
+          </w:p>
+        </w:tc>
+        <w:tc>
+          <w:tcPr>
+            <w:tcW w:w="1803" w:type="dxa"/>
+            <w:tcMar/>
+          </w:tcPr>
+          <w:p>
+            <w:r>
+              <w:rPr>
+                <w:rFonts w:ascii="Times New Roman" w:hAnsi="Times New Roman" w:eastAsia="Times New Roman" w:cs="Times New Roman"/>
+                <w:b w:val="0"/>
+                <w:bCs w:val="0"/>
+                <w:i w:val="0"/>
+                <w:iCs w:val="0"/>
+                <w:strike w:val="0"/>
+                <w:dstrike w:val="0"/>
+                <w:color w:val="000000" w:themeColor="text1" w:themeTint="FF" w:themeShade="FF"/>
+                <w:sz w:val="30"/>
+                <w:szCs w:val="30"/>
+                <w:u w:val="none"/>
+              </w:rPr>
+              <w:t>Báo lỗi và cho phép tìm kiếm lại</w:t>
+            </w:r>
+          </w:p>
+        </w:tc>
+      </w:tr>
+    </w:tbl>
+    <w:p xmlns:wp14="http://schemas.microsoft.com/office/word/2010/wordml" wp14:textId="1DD86EA1">
+      <w:pPr>
+        <w:pStyle w:val="Normal"/>
+        <w:ind w:firstLine="720"/>
+        <w:rPr>
+          <w:rFonts w:ascii="Times New Roman" w:hAnsi="Times New Roman" w:eastAsia="Times New Roman" w:cs="Times New Roman"/>
+          <w:b w:val="1"/>
+          <w:bCs w:val="1"/>
+          <w:i w:val="0"/>
+          <w:iCs w:val="0"/>
+          <w:strike w:val="0"/>
+          <w:dstrike w:val="0"/>
+          <w:noProof w:val="0"/>
+          <w:color w:val="000000" w:themeColor="text1" w:themeTint="FF" w:themeShade="FF"/>
+          <w:sz w:val="30"/>
+          <w:szCs w:val="30"/>
+          <w:u w:val="none"/>
+          <w:lang w:val="vi-VN"/>
+        </w:rPr>
+      </w:pPr>
+    </w:p>
+    <w:p xmlns:wp14="http://schemas.microsoft.com/office/word/2010/wordml" wp14:textId="169ABAD2">
+      <w:pPr>
+        <w:pStyle w:val="Normal"/>
+        <w:ind w:firstLine="720"/>
+        <w:rPr>
+          <w:rFonts w:ascii="Times New Roman" w:hAnsi="Times New Roman" w:eastAsia="Times New Roman" w:cs="Times New Roman"/>
+          <w:b w:val="1"/>
+          <w:bCs w:val="1"/>
+          <w:i w:val="0"/>
+          <w:iCs w:val="0"/>
+          <w:strike w:val="0"/>
+          <w:dstrike w:val="0"/>
+          <w:noProof w:val="0"/>
+          <w:color w:val="000000" w:themeColor="text1" w:themeTint="FF" w:themeShade="FF"/>
+          <w:sz w:val="30"/>
+          <w:szCs w:val="30"/>
+          <w:u w:val="none"/>
+          <w:lang w:val="vi-VN"/>
+        </w:rPr>
+      </w:pPr>
+    </w:p>
+    <w:p xmlns:wp14="http://schemas.microsoft.com/office/word/2010/wordml" wp14:textId="3262D9E6">
+      <w:pPr>
+        <w:pStyle w:val="Normal"/>
+        <w:ind w:firstLine="720"/>
+        <w:rPr>
+          <w:rFonts w:ascii="Times New Roman" w:hAnsi="Times New Roman" w:eastAsia="Times New Roman" w:cs="Times New Roman"/>
+          <w:b w:val="1"/>
+          <w:bCs w:val="1"/>
+          <w:i w:val="0"/>
+          <w:iCs w:val="0"/>
+          <w:strike w:val="0"/>
+          <w:dstrike w:val="0"/>
+          <w:noProof w:val="0"/>
+          <w:color w:val="000000" w:themeColor="text1" w:themeTint="FF" w:themeShade="FF"/>
+          <w:sz w:val="30"/>
+          <w:szCs w:val="30"/>
+          <w:u w:val="none"/>
+          <w:lang w:val="vi-VN"/>
+        </w:rPr>
+      </w:pPr>
+    </w:p>
+    <w:p xmlns:wp14="http://schemas.microsoft.com/office/word/2010/wordml" wp14:textId="01E69E33">
+      <w:pPr>
+        <w:pStyle w:val="Normal"/>
+        <w:ind w:firstLine="720"/>
+        <w:rPr>
+          <w:rFonts w:ascii="Times New Roman" w:hAnsi="Times New Roman" w:eastAsia="Times New Roman" w:cs="Times New Roman"/>
+          <w:b w:val="1"/>
+          <w:bCs w:val="1"/>
+          <w:i w:val="0"/>
+          <w:iCs w:val="0"/>
+          <w:strike w:val="0"/>
+          <w:dstrike w:val="0"/>
+          <w:noProof w:val="0"/>
+          <w:color w:val="000000" w:themeColor="text1" w:themeTint="FF" w:themeShade="FF"/>
+          <w:sz w:val="30"/>
+          <w:szCs w:val="30"/>
+          <w:u w:val="none"/>
+          <w:lang w:val="vi-VN"/>
+        </w:rPr>
+      </w:pPr>
+    </w:p>
+    <w:p xmlns:wp14="http://schemas.microsoft.com/office/word/2010/wordml" wp14:textId="7740D48E">
+      <w:r>
+        <w:rPr>
+          <w:rFonts w:ascii="Times New Roman" w:hAnsi="Times New Roman" w:eastAsia="Times New Roman" w:cs="Times New Roman"/>
+          <w:b w:val="1"/>
+          <w:bCs w:val="1"/>
+          <w:i w:val="0"/>
+          <w:iCs w:val="0"/>
+          <w:strike w:val="0"/>
+          <w:dstrike w:val="0"/>
+          <w:noProof w:val="0"/>
+          <w:color w:val="000000" w:themeColor="text1" w:themeTint="FF" w:themeShade="FF"/>
+          <w:sz w:val="30"/>
+          <w:szCs w:val="30"/>
+          <w:u w:val="none"/>
+          <w:lang w:val="vi-VN"/>
+        </w:rPr>
+        <w:t>PHẦN 4: Các file thiết kế:</w:t>
+      </w:r>
+    </w:p>
+    <w:p xmlns:wp14="http://schemas.microsoft.com/office/word/2010/wordml" wp14:textId="657D440F">
+      <w:r>
+        <w:rPr>
+          <w:rFonts w:ascii="Times New Roman" w:hAnsi="Times New Roman" w:eastAsia="Times New Roman" w:cs="Times New Roman"/>
+          <w:b w:val="1"/>
+          <w:bCs w:val="1"/>
+          <w:i w:val="0"/>
+          <w:iCs w:val="0"/>
+          <w:strike w:val="0"/>
+          <w:dstrike w:val="0"/>
+          <w:noProof w:val="0"/>
+          <w:color w:val="000000" w:themeColor="text1" w:themeTint="FF" w:themeShade="FF"/>
+          <w:sz w:val="30"/>
+          <w:szCs w:val="30"/>
+          <w:u w:val="none"/>
+          <w:lang w:val="vi-VN"/>
+        </w:rPr>
+        <w:t>Activity Barchart:</w:t>
+      </w:r>
+    </w:p>
+    <w:tbl>
+      <w:tblPr>
+        <w:tblStyle w:val="TableGrid"/>
+        <w:tblW w:w="0" w:type="auto"/>
+        <w:tblLayout w:type="fixed"/>
+        <w:tblLook w:val="06A0" w:firstRow="1" w:lastRow="0" w:firstColumn="1" w:lastColumn="0" w:noHBand="1" w:noVBand="1"/>
+      </w:tblPr>
+      <w:tblGrid>
+        <w:gridCol w:w="9015"/>
+      </w:tblGrid>
+      <w:tr>
+        <w:tc>
+          <w:tcPr>
+            <w:tcW w:w="9015" w:type="dxa"/>
+            <w:tcMar/>
+          </w:tcPr>
+          <w:p>
+            <w:r>
+              <w:drawing>
+                <wp:inline wp14:editId="1D5E2AF0" wp14:anchorId="62159253">
+                  <wp:extent cx="5591176" cy="1190625"/>
+                  <wp:effectExtent l="0" t="0" r="0" b="0"/>
+                  <wp:docPr id="23754241" name="" title=""/>
+                  <wp:cNvGraphicFramePr>
+                    <a:graphicFrameLocks noChangeAspect="1"/>
+                  </wp:cNvGraphicFramePr>
+                  <a:graphic>
+                    <a:graphicData uri="http://schemas.openxmlformats.org/drawingml/2006/picture">
+                      <pic:pic>
+                        <pic:nvPicPr>
+                          <pic:cNvPr id="0" name=""/>
+                          <pic:cNvPicPr/>
+                        </pic:nvPicPr>
+                        <pic:blipFill>
+                          <a:blip r:embed="R8b3135ed9a1d47ec">
+                            <a:extLst>
+                              <a:ext xmlns:a="http://schemas.openxmlformats.org/drawingml/2006/main" uri="{28A0092B-C50C-407E-A947-70E740481C1C}">
+                                <a14:useLocalDpi val="0"/>
+                              </a:ext>
+                            </a:extLst>
+                          </a:blip>
+                          <a:stretch>
+                            <a:fillRect/>
+                          </a:stretch>
+                        </pic:blipFill>
+                        <pic:spPr>
+                          <a:xfrm>
+                            <a:off x="0" y="0"/>
+                            <a:ext cx="5591176" cy="1190625"/>
+                          </a:xfrm>
+                          <a:prstGeom prst="rect">
+                            <a:avLst/>
+                          </a:prstGeom>
+                        </pic:spPr>
+                      </pic:pic>
+                    </a:graphicData>
+                  </a:graphic>
+                </wp:inline>
+              </w:drawing>
+            </w:r>
+          </w:p>
+        </w:tc>
+      </w:tr>
+    </w:tbl>
+    <w:p xmlns:wp14="http://schemas.microsoft.com/office/word/2010/wordml" wp14:textId="470D163D">
+      <w:r>
+        <w:br/>
+      </w:r>
+    </w:p>
+    <w:tbl>
+      <w:tblPr>
+        <w:tblStyle w:val="TableGrid"/>
+        <w:tblW w:w="0" w:type="auto"/>
+        <w:tblLayout w:type="fixed"/>
+        <w:tblLook w:val="06A0" w:firstRow="1" w:lastRow="0" w:firstColumn="1" w:lastColumn="0" w:noHBand="1" w:noVBand="1"/>
+      </w:tblPr>
+      <w:tblGrid>
+        <w:gridCol w:w="9015"/>
+      </w:tblGrid>
+      <w:tr>
+        <w:tc>
+          <w:tcPr>
+            <w:tcW w:w="9015" w:type="dxa"/>
+            <w:tcMar/>
+          </w:tcPr>
+          <w:p>
+            <w:r>
+              <w:rPr>
+                <w:rFonts w:ascii="Times New Roman" w:hAnsi="Times New Roman" w:eastAsia="Times New Roman" w:cs="Times New Roman"/>
+                <w:b w:val="1"/>
+                <w:bCs w:val="1"/>
+                <w:i w:val="0"/>
+                <w:iCs w:val="0"/>
+                <w:strike w:val="0"/>
+                <w:dstrike w:val="0"/>
+                <w:color w:val="000000" w:themeColor="text1" w:themeTint="FF" w:themeShade="FF"/>
+                <w:sz w:val="30"/>
+                <w:szCs w:val="30"/>
+                <w:u w:val="none"/>
+              </w:rPr>
+              <w:t>pdf  excel [processing]</w:t>
+            </w:r>
+          </w:p>
+        </w:tc>
+      </w:tr>
+    </w:tbl>
+    <w:p xmlns:wp14="http://schemas.microsoft.com/office/word/2010/wordml" wp14:textId="1D04EE6B">
+      <w:r>
+        <w:br/>
+      </w:r>
+    </w:p>
+    <w:p xmlns:wp14="http://schemas.microsoft.com/office/word/2010/wordml" wp14:textId="0887C124">
+      <w:r>
+        <w:rPr>
+          <w:rFonts w:ascii="Times New Roman" w:hAnsi="Times New Roman" w:eastAsia="Times New Roman" w:cs="Times New Roman"/>
+          <w:b w:val="1"/>
+          <w:bCs w:val="1"/>
+          <w:i w:val="0"/>
+          <w:iCs w:val="0"/>
+          <w:strike w:val="0"/>
+          <w:dstrike w:val="0"/>
+          <w:noProof w:val="0"/>
+          <w:color w:val="000000" w:themeColor="text1" w:themeTint="FF" w:themeShade="FF"/>
+          <w:sz w:val="30"/>
+          <w:szCs w:val="30"/>
+          <w:u w:val="none"/>
+          <w:lang w:val="vi-VN"/>
+        </w:rPr>
+        <w:t>Sơ đồ tổng quát chức năng ( BFD).</w:t>
+      </w:r>
+    </w:p>
+    <w:p xmlns:wp14="http://schemas.microsoft.com/office/word/2010/wordml" wp14:textId="743CF3C6">
+      <w:r>
+        <w:drawing>
+          <wp:inline xmlns:wp14="http://schemas.microsoft.com/office/word/2010/wordprocessingDrawing" wp14:editId="6CCC3651" wp14:anchorId="1B4AF9A7">
+            <wp:extent cx="5724524" cy="1476375"/>
+            <wp:effectExtent l="0" t="0" r="0" b="0"/>
+            <wp:docPr id="23754241" name="" title=""/>
+            <wp:cNvGraphicFramePr>
+              <a:graphicFrameLocks noChangeAspect="1"/>
+            </wp:cNvGraphicFramePr>
+            <a:graphic>
+              <a:graphicData uri="http://schemas.openxmlformats.org/drawingml/2006/picture">
+                <pic:pic>
+                  <pic:nvPicPr>
+                    <pic:cNvPr id="0" name=""/>
+                    <pic:cNvPicPr/>
+                  </pic:nvPicPr>
+                  <pic:blipFill>
+                    <a:blip r:embed="R801479ba72fe4e57">
+                      <a:extLst>
+                        <a:ext xmlns:a="http://schemas.openxmlformats.org/drawingml/2006/main" uri="{28A0092B-C50C-407E-A947-70E740481C1C}">
+                          <a14:useLocalDpi val="0"/>
+                        </a:ext>
+                      </a:extLst>
+                    </a:blip>
+                    <a:stretch>
+                      <a:fillRect/>
+                    </a:stretch>
+                  </pic:blipFill>
+                  <pic:spPr>
+                    <a:xfrm>
+                      <a:off x="0" y="0"/>
+                      <a:ext cx="5724524" cy="1476375"/>
+                    </a:xfrm>
+                    <a:prstGeom prst="rect">
+                      <a:avLst/>
+                    </a:prstGeom>
+                  </pic:spPr>
+                </pic:pic>
+              </a:graphicData>
+            </a:graphic>
+          </wp:inline>
+        </w:drawing>
+      </w:r>
+    </w:p>
+    <w:p xmlns:wp14="http://schemas.microsoft.com/office/word/2010/wordml" wp14:textId="1FD47236">
+      <w:r>
+        <w:rPr>
+          <w:rFonts w:ascii="Times New Roman" w:hAnsi="Times New Roman" w:eastAsia="Times New Roman" w:cs="Times New Roman"/>
+          <w:b w:val="1"/>
+          <w:bCs w:val="1"/>
+          <w:i w:val="0"/>
+          <w:iCs w:val="0"/>
+          <w:strike w:val="0"/>
+          <w:dstrike w:val="0"/>
+          <w:noProof w:val="0"/>
+          <w:color w:val="000000" w:themeColor="text1" w:themeTint="FF" w:themeShade="FF"/>
+          <w:sz w:val="30"/>
+          <w:szCs w:val="30"/>
+          <w:u w:val="none"/>
+          <w:lang w:val="vi-VN"/>
+        </w:rPr>
+        <w:t>DFD mức 0, 1.</w:t>
+      </w:r>
+    </w:p>
+    <w:p xmlns:wp14="http://schemas.microsoft.com/office/word/2010/wordml" wp14:textId="295F15A9">
+      <w:pPr>
+        <w:jc w:val="center"/>
+      </w:pPr>
+      <w:r>
+        <w:rPr>
+          <w:rFonts w:ascii="Times New Roman" w:hAnsi="Times New Roman" w:eastAsia="Times New Roman" w:cs="Times New Roman"/>
+          <w:b w:val="1"/>
+          <w:bCs w:val="1"/>
+          <w:i w:val="0"/>
+          <w:iCs w:val="0"/>
+          <w:strike w:val="0"/>
+          <w:dstrike w:val="0"/>
+          <w:noProof w:val="0"/>
+          <w:color w:val="000000" w:themeColor="text1" w:themeTint="FF" w:themeShade="FF"/>
+          <w:sz w:val="30"/>
+          <w:szCs w:val="30"/>
+          <w:u w:val="none"/>
+          <w:lang w:val="vi-VN"/>
+        </w:rPr>
+        <w:t>Sơ đồ DFD mức 0:</w:t>
+      </w:r>
+    </w:p>
+    <w:p xmlns:wp14="http://schemas.microsoft.com/office/word/2010/wordml" wp14:textId="77393221">
+      <w:r>
+        <w:drawing>
+          <wp:inline xmlns:wp14="http://schemas.microsoft.com/office/word/2010/wordprocessingDrawing" wp14:editId="790EC279" wp14:anchorId="41446109">
+            <wp:extent cx="5600492" cy="6513718"/>
+            <wp:effectExtent l="0" t="0" r="0" b="0"/>
+            <wp:docPr id="23754241" name="" title=""/>
+            <wp:cNvGraphicFramePr>
+              <a:graphicFrameLocks noChangeAspect="1"/>
+            </wp:cNvGraphicFramePr>
+            <a:graphic>
+              <a:graphicData uri="http://schemas.openxmlformats.org/drawingml/2006/picture">
+                <pic:pic>
+                  <pic:nvPicPr>
+                    <pic:cNvPr id="0" name=""/>
+                    <pic:cNvPicPr/>
+                  </pic:nvPicPr>
+                  <pic:blipFill>
+                    <a:blip r:embed="Rf2ecf7090bfa4ba6">
+                      <a:extLst>
+                        <a:ext xmlns:a="http://schemas.openxmlformats.org/drawingml/2006/main" uri="{28A0092B-C50C-407E-A947-70E740481C1C}">
+                          <a14:useLocalDpi val="0"/>
+                        </a:ext>
+                      </a:extLst>
+                    </a:blip>
+                    <a:stretch>
+                      <a:fillRect/>
+                    </a:stretch>
+                  </pic:blipFill>
+                  <pic:spPr>
+                    <a:xfrm>
+                      <a:off x="0" y="0"/>
+                      <a:ext cx="5600492" cy="6513718"/>
+                    </a:xfrm>
+                    <a:prstGeom prst="rect">
+                      <a:avLst/>
+                    </a:prstGeom>
+                  </pic:spPr>
+                </pic:pic>
+              </a:graphicData>
+            </a:graphic>
+          </wp:inline>
+        </w:drawing>
+      </w:r>
+    </w:p>
+    <w:p xmlns:wp14="http://schemas.microsoft.com/office/word/2010/wordml" wp14:textId="1E973F4C">
+      <w:pPr>
+        <w:jc w:val="center"/>
+        <w:rPr>
+          <w:rFonts w:ascii="Times New Roman" w:hAnsi="Times New Roman" w:eastAsia="Times New Roman" w:cs="Times New Roman"/>
+          <w:b w:val="1"/>
+          <w:bCs w:val="1"/>
+          <w:i w:val="0"/>
+          <w:iCs w:val="0"/>
+          <w:strike w:val="0"/>
+          <w:dstrike w:val="0"/>
+          <w:noProof w:val="0"/>
+          <w:color w:val="000000" w:themeColor="text1" w:themeTint="FF" w:themeShade="FF"/>
+          <w:sz w:val="30"/>
+          <w:szCs w:val="30"/>
+          <w:u w:val="none"/>
+          <w:lang w:val="vi-VN"/>
+        </w:rPr>
+      </w:pPr>
+    </w:p>
+    <w:p xmlns:wp14="http://schemas.microsoft.com/office/word/2010/wordml" wp14:textId="0E68F9A1">
+      <w:pPr>
+        <w:jc w:val="center"/>
+        <w:rPr>
+          <w:rFonts w:ascii="Times New Roman" w:hAnsi="Times New Roman" w:eastAsia="Times New Roman" w:cs="Times New Roman"/>
+          <w:b w:val="1"/>
+          <w:bCs w:val="1"/>
+          <w:i w:val="0"/>
+          <w:iCs w:val="0"/>
+          <w:strike w:val="0"/>
+          <w:dstrike w:val="0"/>
+          <w:noProof w:val="0"/>
+          <w:color w:val="000000" w:themeColor="text1" w:themeTint="FF" w:themeShade="FF"/>
+          <w:sz w:val="30"/>
+          <w:szCs w:val="30"/>
+          <w:u w:val="none"/>
+          <w:lang w:val="vi-VN"/>
+        </w:rPr>
+      </w:pPr>
+    </w:p>
+    <w:p xmlns:wp14="http://schemas.microsoft.com/office/word/2010/wordml" wp14:textId="69267DD3">
+      <w:pPr>
+        <w:jc w:val="center"/>
+      </w:pPr>
+      <w:r>
+        <w:rPr>
+          <w:rFonts w:ascii="Times New Roman" w:hAnsi="Times New Roman" w:eastAsia="Times New Roman" w:cs="Times New Roman"/>
+          <w:b w:val="1"/>
+          <w:bCs w:val="1"/>
+          <w:i w:val="0"/>
+          <w:iCs w:val="0"/>
+          <w:strike w:val="0"/>
+          <w:dstrike w:val="0"/>
+          <w:noProof w:val="0"/>
+          <w:color w:val="000000" w:themeColor="text1" w:themeTint="FF" w:themeShade="FF"/>
+          <w:sz w:val="30"/>
+          <w:szCs w:val="30"/>
+          <w:u w:val="none"/>
+          <w:lang w:val="vi-VN"/>
+        </w:rPr>
+        <w:t xml:space="preserve">Sơ </w:t>
+      </w:r>
+      <w:proofErr w:type="spellStart"/>
+      <w:r>
+        <w:rPr>
+          <w:rFonts w:ascii="Times New Roman" w:hAnsi="Times New Roman" w:eastAsia="Times New Roman" w:cs="Times New Roman"/>
+          <w:b w:val="1"/>
+          <w:bCs w:val="1"/>
+          <w:i w:val="0"/>
+          <w:iCs w:val="0"/>
+          <w:strike w:val="0"/>
+          <w:dstrike w:val="0"/>
+          <w:noProof w:val="0"/>
+          <w:color w:val="000000" w:themeColor="text1" w:themeTint="FF" w:themeShade="FF"/>
+          <w:sz w:val="30"/>
+          <w:szCs w:val="30"/>
+          <w:u w:val="none"/>
+          <w:lang w:val="vi-VN"/>
+        </w:rPr>
+        <w:t>đồ</w:t>
+      </w:r>
+      <w:proofErr w:type="spellEnd"/>
+      <w:r>
+        <w:rPr>
+          <w:rFonts w:ascii="Times New Roman" w:hAnsi="Times New Roman" w:eastAsia="Times New Roman" w:cs="Times New Roman"/>
+          <w:b w:val="1"/>
+          <w:bCs w:val="1"/>
+          <w:i w:val="0"/>
+          <w:iCs w:val="0"/>
+          <w:strike w:val="0"/>
+          <w:dstrike w:val="0"/>
+          <w:noProof w:val="0"/>
+          <w:color w:val="000000" w:themeColor="text1" w:themeTint="FF" w:themeShade="FF"/>
+          <w:sz w:val="30"/>
+          <w:szCs w:val="30"/>
+          <w:u w:val="none"/>
+          <w:lang w:val="vi-VN"/>
+        </w:rPr>
+        <w:t xml:space="preserve"> DFD </w:t>
+      </w:r>
+      <w:proofErr w:type="spellStart"/>
+      <w:r>
+        <w:rPr>
+          <w:rFonts w:ascii="Times New Roman" w:hAnsi="Times New Roman" w:eastAsia="Times New Roman" w:cs="Times New Roman"/>
+          <w:b w:val="1"/>
+          <w:bCs w:val="1"/>
+          <w:i w:val="0"/>
+          <w:iCs w:val="0"/>
+          <w:strike w:val="0"/>
+          <w:dstrike w:val="0"/>
+          <w:noProof w:val="0"/>
+          <w:color w:val="000000" w:themeColor="text1" w:themeTint="FF" w:themeShade="FF"/>
+          <w:sz w:val="30"/>
+          <w:szCs w:val="30"/>
+          <w:u w:val="none"/>
+          <w:lang w:val="vi-VN"/>
+        </w:rPr>
+        <w:t>mức</w:t>
+      </w:r>
+      <w:proofErr w:type="spellEnd"/>
+      <w:r>
+        <w:rPr>
+          <w:rFonts w:ascii="Times New Roman" w:hAnsi="Times New Roman" w:eastAsia="Times New Roman" w:cs="Times New Roman"/>
+          <w:b w:val="1"/>
+          <w:bCs w:val="1"/>
+          <w:i w:val="0"/>
+          <w:iCs w:val="0"/>
+          <w:strike w:val="0"/>
+          <w:dstrike w:val="0"/>
+          <w:noProof w:val="0"/>
+          <w:color w:val="000000" w:themeColor="text1" w:themeTint="FF" w:themeShade="FF"/>
+          <w:sz w:val="30"/>
+          <w:szCs w:val="30"/>
+          <w:u w:val="none"/>
+          <w:lang w:val="vi-VN"/>
+        </w:rPr>
+        <w:t xml:space="preserve"> 1:</w:t>
+      </w:r>
+    </w:p>
+    <w:p xmlns:wp14="http://schemas.microsoft.com/office/word/2010/wordml" wp14:textId="6C830225">
+      <w:pPr>
+        <w:pStyle w:val="Normal"/>
+        <w:jc w:val="center"/>
+      </w:pPr>
+      <w:r>
+        <w:drawing>
+          <wp:inline xmlns:wp14="http://schemas.microsoft.com/office/word/2010/wordprocessingDrawing" wp14:editId="20575355" wp14:anchorId="4A64E65F">
+            <wp:extent cx="5616368" cy="6934019"/>
+            <wp:effectExtent l="0" t="0" r="0" b="0"/>
+            <wp:docPr id="86602736" name="" title=""/>
+            <wp:cNvGraphicFramePr>
+              <a:graphicFrameLocks noChangeAspect="1"/>
+            </wp:cNvGraphicFramePr>
+            <a:graphic>
+              <a:graphicData uri="http://schemas.openxmlformats.org/drawingml/2006/picture">
+                <pic:pic>
+                  <pic:nvPicPr>
+                    <pic:cNvPr id="0" name=""/>
+                    <pic:cNvPicPr/>
+                  </pic:nvPicPr>
+                  <pic:blipFill>
+                    <a:blip r:embed="Ra20a15200b26430f">
+                      <a:extLst>
+                        <a:ext xmlns:a="http://schemas.openxmlformats.org/drawingml/2006/main" uri="{28A0092B-C50C-407E-A947-70E740481C1C}">
+                          <a14:useLocalDpi val="0"/>
+                        </a:ext>
+                      </a:extLst>
+                    </a:blip>
+                    <a:stretch>
+                      <a:fillRect/>
+                    </a:stretch>
+                  </pic:blipFill>
+                  <pic:spPr>
+                    <a:xfrm>
+                      <a:off x="0" y="0"/>
+                      <a:ext cx="5616368" cy="6934019"/>
+                    </a:xfrm>
+                    <a:prstGeom prst="rect">
+                      <a:avLst/>
+                    </a:prstGeom>
+                  </pic:spPr>
+                </pic:pic>
+              </a:graphicData>
+            </a:graphic>
+          </wp:inline>
+        </w:drawing>
+      </w:r>
+    </w:p>
+    <w:p xmlns:wp14="http://schemas.microsoft.com/office/word/2010/wordml" wp14:textId="125DB723">
+      <w:pPr>
+        <w:pStyle w:val="Normal"/>
+        <w:ind w:firstLine="720"/>
+      </w:pPr>
+    </w:p>
+    <w:p xmlns:wp14="http://schemas.microsoft.com/office/word/2010/wordml" wp14:textId="4D334C95">
+      <w:pPr>
+        <w:pStyle w:val="Normal"/>
+        <w:ind w:firstLine="720"/>
+      </w:pPr>
+    </w:p>
+    <w:p xmlns:wp14="http://schemas.microsoft.com/office/word/2010/wordml" wp14:textId="6AFC94CD">
+      <w:pPr>
+        <w:pStyle w:val="Normal"/>
+        <w:ind w:firstLine="720"/>
+      </w:pPr>
+    </w:p>
+    <w:p xmlns:wp14="http://schemas.microsoft.com/office/word/2010/wordml" wp14:textId="1D2304E7">
+      <w:pPr>
+        <w:pStyle w:val="Normal"/>
+        <w:ind w:firstLine="720"/>
+      </w:pPr>
+    </w:p>
+    <w:p xmlns:wp14="http://schemas.microsoft.com/office/word/2010/wordml" wp14:textId="7B5221FD">
+      <w:pPr>
+        <w:pStyle w:val="Normal"/>
+        <w:ind w:firstLine="720"/>
+      </w:pPr>
+    </w:p>
+    <w:p xmlns:wp14="http://schemas.microsoft.com/office/word/2010/wordml" wp14:textId="33C2FA11">
+      <w:pPr>
+        <w:pStyle w:val="Normal"/>
+        <w:ind w:firstLine="720"/>
+      </w:pPr>
+    </w:p>
+    <w:p xmlns:wp14="http://schemas.microsoft.com/office/word/2010/wordml" wp14:textId="2D27AF9A">
+      <w:pPr>
+        <w:pStyle w:val="Normal"/>
+        <w:ind w:firstLine="720"/>
+      </w:pPr>
+    </w:p>
+    <w:p xmlns:wp14="http://schemas.microsoft.com/office/word/2010/wordml" wp14:textId="16AF14AF">
+      <w:pPr>
+        <w:pStyle w:val="Normal"/>
+        <w:ind w:firstLine="720"/>
+      </w:pPr>
+    </w:p>
+    <w:p xmlns:wp14="http://schemas.microsoft.com/office/word/2010/wordml" wp14:textId="5CEA03A3">
+      <w:pPr>
+        <w:pStyle w:val="Normal"/>
+        <w:ind w:firstLine="720"/>
+      </w:pPr>
+      <w:r>
+        <w:drawing>
+          <wp:inline xmlns:wp14="http://schemas.microsoft.com/office/word/2010/wordprocessingDrawing" wp14:editId="42BCBD13" wp14:anchorId="6DCA7B9A">
+            <wp:extent cx="6211238" cy="2769396"/>
+            <wp:effectExtent l="0" t="0" r="0" b="0"/>
+            <wp:docPr id="1512729423" name="" title=""/>
+            <wp:cNvGraphicFramePr>
+              <a:graphicFrameLocks noChangeAspect="1"/>
+            </wp:cNvGraphicFramePr>
+            <a:graphic>
+              <a:graphicData uri="http://schemas.openxmlformats.org/drawingml/2006/picture">
+                <pic:pic>
+                  <pic:nvPicPr>
+                    <pic:cNvPr id="0" name=""/>
+                    <pic:cNvPicPr/>
+                  </pic:nvPicPr>
+                  <pic:blipFill>
+                    <a:blip r:embed="R7ca41a6cded449f9">
+                      <a:extLst>
+                        <a:ext xmlns:a="http://schemas.openxmlformats.org/drawingml/2006/main" uri="{28A0092B-C50C-407E-A947-70E740481C1C}">
+                          <a14:useLocalDpi val="0"/>
+                        </a:ext>
+                      </a:extLst>
+                    </a:blip>
+                    <a:stretch>
+                      <a:fillRect/>
+                    </a:stretch>
+                  </pic:blipFill>
+                  <pic:spPr>
+                    <a:xfrm>
+                      <a:off x="0" y="0"/>
+                      <a:ext cx="6211238" cy="2769396"/>
+                    </a:xfrm>
+                    <a:prstGeom prst="rect">
+                      <a:avLst/>
+                    </a:prstGeom>
+                  </pic:spPr>
+                </pic:pic>
+              </a:graphicData>
+            </a:graphic>
+          </wp:inline>
+        </w:drawing>
+      </w:r>
+      <w:r>
+        <w:br/>
+      </w:r>
+      <w:r>
+        <w:drawing>
+          <wp:inline xmlns:wp14="http://schemas.microsoft.com/office/word/2010/wordprocessingDrawing" wp14:editId="6D06285E" wp14:anchorId="7569EC2F">
+            <wp:extent cx="6144664" cy="2272786"/>
+            <wp:effectExtent l="0" t="0" r="0" b="0"/>
+            <wp:docPr id="759696046" name="" title=""/>
+            <wp:cNvGraphicFramePr>
+              <a:graphicFrameLocks noChangeAspect="1"/>
+            </wp:cNvGraphicFramePr>
+            <a:graphic>
+              <a:graphicData uri="http://schemas.openxmlformats.org/drawingml/2006/picture">
+                <pic:pic>
+                  <pic:nvPicPr>
+                    <pic:cNvPr id="0" name=""/>
+                    <pic:cNvPicPr/>
+                  </pic:nvPicPr>
+                  <pic:blipFill>
+                    <a:blip r:embed="R125fd866b3234bc1">
+                      <a:extLst>
+                        <a:ext xmlns:a="http://schemas.openxmlformats.org/drawingml/2006/main" uri="{28A0092B-C50C-407E-A947-70E740481C1C}">
+                          <a14:useLocalDpi val="0"/>
+                        </a:ext>
+                      </a:extLst>
+                    </a:blip>
+                    <a:stretch>
+                      <a:fillRect/>
+                    </a:stretch>
+                  </pic:blipFill>
+                  <pic:spPr>
+                    <a:xfrm>
+                      <a:off x="0" y="0"/>
+                      <a:ext cx="6144664" cy="2272786"/>
+                    </a:xfrm>
+                    <a:prstGeom prst="rect">
+                      <a:avLst/>
+                    </a:prstGeom>
+                  </pic:spPr>
+                </pic:pic>
+              </a:graphicData>
+            </a:graphic>
+          </wp:inline>
+        </w:drawing>
+      </w:r>
+    </w:p>
+    <w:p xmlns:wp14="http://schemas.microsoft.com/office/word/2010/wordml" wp14:textId="3788F8A2">
+      <w:pPr>
+        <w:pStyle w:val="Normal"/>
+        <w:ind w:firstLine="720"/>
+      </w:pPr>
+      <w:r>
+        <w:drawing>
+          <wp:inline xmlns:wp14="http://schemas.microsoft.com/office/word/2010/wordprocessingDrawing" wp14:editId="7A08E5F7" wp14:anchorId="3CCE023D">
+            <wp:extent cx="5724524" cy="2686050"/>
+            <wp:effectExtent l="0" t="0" r="0" b="0"/>
+            <wp:docPr id="1705598481" name="" title=""/>
+            <wp:cNvGraphicFramePr>
+              <a:graphicFrameLocks noChangeAspect="1"/>
+            </wp:cNvGraphicFramePr>
+            <a:graphic>
+              <a:graphicData uri="http://schemas.openxmlformats.org/drawingml/2006/picture">
+                <pic:pic>
+                  <pic:nvPicPr>
+                    <pic:cNvPr id="0" name=""/>
+                    <pic:cNvPicPr/>
+                  </pic:nvPicPr>
+                  <pic:blipFill>
+                    <a:blip r:embed="Re6773b9d53824f08">
+                      <a:extLst>
+                        <a:ext xmlns:a="http://schemas.openxmlformats.org/drawingml/2006/main" uri="{28A0092B-C50C-407E-A947-70E740481C1C}">
+                          <a14:useLocalDpi val="0"/>
+                        </a:ext>
+                      </a:extLst>
+                    </a:blip>
+                    <a:stretch>
+                      <a:fillRect/>
+                    </a:stretch>
+                  </pic:blipFill>
+                  <pic:spPr>
+                    <a:xfrm>
+                      <a:off x="0" y="0"/>
+                      <a:ext cx="5724524" cy="2686050"/>
+                    </a:xfrm>
+                    <a:prstGeom prst="rect">
+                      <a:avLst/>
+                    </a:prstGeom>
+                  </pic:spPr>
+                </pic:pic>
+              </a:graphicData>
+            </a:graphic>
+          </wp:inline>
+        </w:drawing>
+      </w:r>
+    </w:p>
+    <w:p xmlns:wp14="http://schemas.microsoft.com/office/word/2010/wordml" wp14:textId="1FEE28E9">
+      <w:pPr>
+        <w:ind w:firstLine="720"/>
+        <w:rPr>
+          <w:rFonts w:ascii="Times New Roman" w:hAnsi="Times New Roman" w:eastAsia="Times New Roman" w:cs="Times New Roman"/>
+          <w:b w:val="1"/>
+          <w:bCs w:val="1"/>
+          <w:i w:val="0"/>
+          <w:iCs w:val="0"/>
+          <w:strike w:val="0"/>
+          <w:dstrike w:val="0"/>
+          <w:noProof w:val="0"/>
+          <w:color w:val="000000" w:themeColor="text1" w:themeTint="FF" w:themeShade="FF"/>
+          <w:sz w:val="30"/>
+          <w:szCs w:val="30"/>
+          <w:u w:val="none"/>
+          <w:lang w:val="vi-VN"/>
+        </w:rPr>
+      </w:pPr>
+    </w:p>
+    <w:p xmlns:wp14="http://schemas.microsoft.com/office/word/2010/wordml" wp14:textId="34F4DDA9">
+      <w:pPr>
+        <w:ind w:firstLine="720"/>
+        <w:rPr>
+          <w:rFonts w:ascii="Times New Roman" w:hAnsi="Times New Roman" w:eastAsia="Times New Roman" w:cs="Times New Roman"/>
+          <w:b w:val="1"/>
+          <w:bCs w:val="1"/>
+          <w:i w:val="0"/>
+          <w:iCs w:val="0"/>
+          <w:strike w:val="0"/>
+          <w:dstrike w:val="0"/>
+          <w:noProof w:val="0"/>
+          <w:color w:val="000000" w:themeColor="text1" w:themeTint="FF" w:themeShade="FF"/>
+          <w:sz w:val="30"/>
+          <w:szCs w:val="30"/>
+          <w:u w:val="none"/>
+          <w:lang w:val="vi-VN"/>
+        </w:rPr>
+      </w:pPr>
+    </w:p>
+    <w:p xmlns:wp14="http://schemas.microsoft.com/office/word/2010/wordml" wp14:textId="7A1115A9">
+      <w:pPr>
+        <w:ind w:firstLine="720"/>
+        <w:rPr>
+          <w:rFonts w:ascii="Times New Roman" w:hAnsi="Times New Roman" w:eastAsia="Times New Roman" w:cs="Times New Roman"/>
+          <w:b w:val="1"/>
+          <w:bCs w:val="1"/>
+          <w:i w:val="0"/>
+          <w:iCs w:val="0"/>
+          <w:strike w:val="0"/>
+          <w:dstrike w:val="0"/>
+          <w:noProof w:val="0"/>
+          <w:color w:val="000000" w:themeColor="text1" w:themeTint="FF" w:themeShade="FF"/>
+          <w:sz w:val="30"/>
+          <w:szCs w:val="30"/>
+          <w:u w:val="none"/>
+          <w:lang w:val="vi-VN"/>
+        </w:rPr>
+      </w:pPr>
+    </w:p>
+    <w:p xmlns:wp14="http://schemas.microsoft.com/office/word/2010/wordml" wp14:textId="45CE61C7">
+      <w:pPr>
+        <w:ind w:firstLine="720"/>
+        <w:rPr>
+          <w:rFonts w:ascii="Times New Roman" w:hAnsi="Times New Roman" w:eastAsia="Times New Roman" w:cs="Times New Roman"/>
+          <w:b w:val="1"/>
+          <w:bCs w:val="1"/>
+          <w:i w:val="0"/>
+          <w:iCs w:val="0"/>
+          <w:strike w:val="0"/>
+          <w:dstrike w:val="0"/>
+          <w:noProof w:val="0"/>
+          <w:color w:val="000000" w:themeColor="text1" w:themeTint="FF" w:themeShade="FF"/>
+          <w:sz w:val="30"/>
+          <w:szCs w:val="30"/>
+          <w:u w:val="none"/>
+          <w:lang w:val="vi-VN"/>
+        </w:rPr>
+      </w:pPr>
+    </w:p>
+    <w:p xmlns:wp14="http://schemas.microsoft.com/office/word/2010/wordml" wp14:textId="768CC4E5">
       <w:pPr>
         <w:ind w:firstLine="720"/>
         <w:rPr>
@@ -2427,7 +6032,7 @@
       </w:pPr>
       <w:r>
         <w:drawing>
-          <wp:inline xmlns:wp14="http://schemas.microsoft.com/office/word/2010/wordprocessingDrawing" wp14:editId="5CC2675E" wp14:anchorId="14137A1E">
+          <wp:inline xmlns:wp14="http://schemas.microsoft.com/office/word/2010/wordprocessingDrawing" wp14:editId="292018AC" wp14:anchorId="14137A1E">
             <wp:extent cx="5724524" cy="2657475"/>
             <wp:effectExtent l="0" t="0" r="0" b="0"/>
             <wp:docPr id="1181893838" name="" title=""/>
@@ -2442,7 +6047,7 @@
                     <pic:cNvPicPr/>
                   </pic:nvPicPr>
                   <pic:blipFill>
-                    <a:blip r:embed="Rcc48b6dc295c47e3">
+                    <a:blip r:embed="Ra57046574d07490e">
                       <a:extLst>
                         <a:ext xmlns:a="http://schemas.openxmlformats.org/drawingml/2006/main" uri="{28A0092B-C50C-407E-A947-70E740481C1C}">
                           <a14:useLocalDpi val="0"/>
@@ -2498,7 +6103,7 @@
       </w:pPr>
       <w:r>
         <w:drawing>
-          <wp:inline xmlns:wp14="http://schemas.microsoft.com/office/word/2010/wordprocessingDrawing" wp14:editId="51FC8E8C" wp14:anchorId="217BB3CE">
+          <wp:inline xmlns:wp14="http://schemas.microsoft.com/office/word/2010/wordprocessingDrawing" wp14:editId="670F7558" wp14:anchorId="217BB3CE">
             <wp:extent cx="5724524" cy="2657475"/>
             <wp:effectExtent l="0" t="0" r="0" b="0"/>
             <wp:docPr id="1181893838" name="" title=""/>
@@ -2513,7 +6118,7 @@
                     <pic:cNvPicPr/>
                   </pic:nvPicPr>
                   <pic:blipFill>
-                    <a:blip r:embed="R9e7e296845ee4e9f">
+                    <a:blip r:embed="R97ec3899fadf4c2b">
                       <a:extLst>
                         <a:ext xmlns:a="http://schemas.openxmlformats.org/drawingml/2006/main" uri="{28A0092B-C50C-407E-A947-70E740481C1C}">
                           <a14:useLocalDpi val="0"/>
@@ -2569,7 +6174,7 @@
     <w:p xmlns:wp14="http://schemas.microsoft.com/office/word/2010/wordml" wp14:textId="58CA9E19">
       <w:r>
         <w:drawing>
-          <wp:inline xmlns:wp14="http://schemas.microsoft.com/office/word/2010/wordprocessingDrawing" wp14:editId="277C7942" wp14:anchorId="31432843">
+          <wp:inline xmlns:wp14="http://schemas.microsoft.com/office/word/2010/wordprocessingDrawing" wp14:editId="2D33C363" wp14:anchorId="31432843">
             <wp:extent cx="1765833" cy="5764810"/>
             <wp:effectExtent l="0" t="0" r="0" b="0"/>
             <wp:docPr id="833093217" name="" title=""/>
@@ -2584,7 +6189,7 @@
                     <pic:cNvPicPr/>
                   </pic:nvPicPr>
                   <pic:blipFill>
-                    <a:blip r:embed="R6eea4a70eac14a99">
+                    <a:blip r:embed="Rd3fe564afa264d9b">
                       <a:extLst>
                         <a:ext xmlns:a="http://schemas.openxmlformats.org/drawingml/2006/main" uri="{28A0092B-C50C-407E-A947-70E740481C1C}">
                           <a14:useLocalDpi val="0"/>
@@ -2688,7 +6293,7 @@
     <w:p>
       <w:r>
         <w:drawing>
-          <wp:inline wp14:editId="561B937D" wp14:anchorId="0F151587">
+          <wp:inline wp14:editId="52C422D3" wp14:anchorId="0F151587">
             <wp:extent cx="5724524" cy="1790700"/>
             <wp:effectExtent l="0" t="0" r="0" b="0"/>
             <wp:docPr id="2039400981" name="" title=""/>
@@ -2703,7 +6308,7 @@
                     <pic:cNvPicPr/>
                   </pic:nvPicPr>
                   <pic:blipFill>
-                    <a:blip r:embed="R15fa023c4df5493d">
+                    <a:blip r:embed="Rbaf0f41eebe245e9">
                       <a:extLst>
                         <a:ext xmlns:a="http://schemas.openxmlformats.org/drawingml/2006/main" uri="{28A0092B-C50C-407E-A947-70E740481C1C}">
                           <a14:useLocalDpi val="0"/>

--- a/CongMinh-3118412035/QuanliKho-congminh.docx
+++ b/CongMinh-3118412035/QuanliKho-congminh.docx
@@ -5278,7 +5278,7 @@
           <w:p>
             <w:r>
               <w:drawing>
-                <wp:inline wp14:editId="1D5E2AF0" wp14:anchorId="62159253">
+                <wp:inline wp14:editId="265870B0" wp14:anchorId="62159253">
                   <wp:extent cx="5591176" cy="1190625"/>
                   <wp:effectExtent l="0" t="0" r="0" b="0"/>
                   <wp:docPr id="23754241" name="" title=""/>
@@ -5293,7 +5293,7 @@
                           <pic:cNvPicPr/>
                         </pic:nvPicPr>
                         <pic:blipFill>
-                          <a:blip r:embed="R8b3135ed9a1d47ec">
+                          <a:blip r:embed="R1276790fcf7d4f92">
                             <a:extLst>
                               <a:ext xmlns:a="http://schemas.openxmlformats.org/drawingml/2006/main" uri="{28A0092B-C50C-407E-A947-70E740481C1C}">
                                 <a14:useLocalDpi val="0"/>
@@ -5393,7 +5393,7 @@
     <w:p xmlns:wp14="http://schemas.microsoft.com/office/word/2010/wordml" wp14:textId="743CF3C6">
       <w:r>
         <w:drawing>
-          <wp:inline xmlns:wp14="http://schemas.microsoft.com/office/word/2010/wordprocessingDrawing" wp14:editId="6CCC3651" wp14:anchorId="1B4AF9A7">
+          <wp:inline xmlns:wp14="http://schemas.microsoft.com/office/word/2010/wordprocessingDrawing" wp14:editId="7A80CA88" wp14:anchorId="1B4AF9A7">
             <wp:extent cx="5724524" cy="1476375"/>
             <wp:effectExtent l="0" t="0" r="0" b="0"/>
             <wp:docPr id="23754241" name="" title=""/>
@@ -5408,7 +5408,7 @@
                     <pic:cNvPicPr/>
                   </pic:nvPicPr>
                   <pic:blipFill>
-                    <a:blip r:embed="R801479ba72fe4e57">
+                    <a:blip r:embed="R1efc66a716a046bb">
                       <a:extLst>
                         <a:ext xmlns:a="http://schemas.openxmlformats.org/drawingml/2006/main" uri="{28A0092B-C50C-407E-A947-70E740481C1C}">
                           <a14:useLocalDpi val="0"/>
@@ -5481,7 +5481,7 @@
     <w:p xmlns:wp14="http://schemas.microsoft.com/office/word/2010/wordml" wp14:textId="77393221">
       <w:r>
         <w:drawing>
-          <wp:inline xmlns:wp14="http://schemas.microsoft.com/office/word/2010/wordprocessingDrawing" wp14:editId="790EC279" wp14:anchorId="41446109">
+          <wp:inline xmlns:wp14="http://schemas.microsoft.com/office/word/2010/wordprocessingDrawing" wp14:editId="594B2C12" wp14:anchorId="41446109">
             <wp:extent cx="5600492" cy="6513718"/>
             <wp:effectExtent l="0" t="0" r="0" b="0"/>
             <wp:docPr id="23754241" name="" title=""/>
@@ -5496,7 +5496,7 @@
                     <pic:cNvPicPr/>
                   </pic:nvPicPr>
                   <pic:blipFill>
-                    <a:blip r:embed="Rf2ecf7090bfa4ba6">
+                    <a:blip r:embed="R5b8856e825ea4230">
                       <a:extLst>
                         <a:ext xmlns:a="http://schemas.openxmlformats.org/drawingml/2006/main" uri="{28A0092B-C50C-407E-A947-70E740481C1C}">
                           <a14:useLocalDpi val="0"/>
@@ -5669,7 +5669,7 @@
       </w:pPr>
       <w:r>
         <w:drawing>
-          <wp:inline xmlns:wp14="http://schemas.microsoft.com/office/word/2010/wordprocessingDrawing" wp14:editId="20575355" wp14:anchorId="4A64E65F">
+          <wp:inline xmlns:wp14="http://schemas.microsoft.com/office/word/2010/wordprocessingDrawing" wp14:editId="59A36900" wp14:anchorId="4A64E65F">
             <wp:extent cx="5616368" cy="6934019"/>
             <wp:effectExtent l="0" t="0" r="0" b="0"/>
             <wp:docPr id="86602736" name="" title=""/>
@@ -5684,7 +5684,7 @@
                     <pic:cNvPicPr/>
                   </pic:nvPicPr>
                   <pic:blipFill>
-                    <a:blip r:embed="Ra20a15200b26430f">
+                    <a:blip r:embed="R92fca432eac941c5">
                       <a:extLst>
                         <a:ext xmlns:a="http://schemas.openxmlformats.org/drawingml/2006/main" uri="{28A0092B-C50C-407E-A947-70E740481C1C}">
                           <a14:useLocalDpi val="0"/>
@@ -5766,7 +5766,7 @@
       </w:pPr>
       <w:r>
         <w:drawing>
-          <wp:inline xmlns:wp14="http://schemas.microsoft.com/office/word/2010/wordprocessingDrawing" wp14:editId="42BCBD13" wp14:anchorId="6DCA7B9A">
+          <wp:inline xmlns:wp14="http://schemas.microsoft.com/office/word/2010/wordprocessingDrawing" wp14:editId="5B15213A" wp14:anchorId="6DCA7B9A">
             <wp:extent cx="6211238" cy="2769396"/>
             <wp:effectExtent l="0" t="0" r="0" b="0"/>
             <wp:docPr id="1512729423" name="" title=""/>
@@ -5781,7 +5781,7 @@
                     <pic:cNvPicPr/>
                   </pic:nvPicPr>
                   <pic:blipFill>
-                    <a:blip r:embed="R7ca41a6cded449f9">
+                    <a:blip r:embed="Rc647c485a2a744d5">
                       <a:extLst>
                         <a:ext xmlns:a="http://schemas.openxmlformats.org/drawingml/2006/main" uri="{28A0092B-C50C-407E-A947-70E740481C1C}">
                           <a14:useLocalDpi val="0"/>
@@ -5812,7 +5812,7 @@
       </w:r>
       <w:r>
         <w:drawing>
-          <wp:inline xmlns:wp14="http://schemas.microsoft.com/office/word/2010/wordprocessingDrawing" wp14:editId="6D06285E" wp14:anchorId="7569EC2F">
+          <wp:inline xmlns:wp14="http://schemas.microsoft.com/office/word/2010/wordprocessingDrawing" wp14:editId="7B6A425B" wp14:anchorId="7569EC2F">
             <wp:extent cx="6144664" cy="2272786"/>
             <wp:effectExtent l="0" t="0" r="0" b="0"/>
             <wp:docPr id="759696046" name="" title=""/>
@@ -5827,7 +5827,7 @@
                     <pic:cNvPicPr/>
                   </pic:nvPicPr>
                   <pic:blipFill>
-                    <a:blip r:embed="R125fd866b3234bc1">
+                    <a:blip r:embed="R3b664bd6fb6f4c42">
                       <a:extLst>
                         <a:ext xmlns:a="http://schemas.openxmlformats.org/drawingml/2006/main" uri="{28A0092B-C50C-407E-A947-70E740481C1C}">
                           <a14:useLocalDpi val="0"/>
@@ -5861,7 +5861,7 @@
       </w:pPr>
       <w:r>
         <w:drawing>
-          <wp:inline xmlns:wp14="http://schemas.microsoft.com/office/word/2010/wordprocessingDrawing" wp14:editId="7A08E5F7" wp14:anchorId="3CCE023D">
+          <wp:inline xmlns:wp14="http://schemas.microsoft.com/office/word/2010/wordprocessingDrawing" wp14:editId="5413FB59" wp14:anchorId="3CCE023D">
             <wp:extent cx="5724524" cy="2686050"/>
             <wp:effectExtent l="0" t="0" r="0" b="0"/>
             <wp:docPr id="1705598481" name="" title=""/>
@@ -5876,7 +5876,7 @@
                     <pic:cNvPicPr/>
                   </pic:nvPicPr>
                   <pic:blipFill>
-                    <a:blip r:embed="Re6773b9d53824f08">
+                    <a:blip r:embed="R49e3aef0cbe84b11">
                       <a:extLst>
                         <a:ext xmlns:a="http://schemas.openxmlformats.org/drawingml/2006/main" uri="{28A0092B-C50C-407E-A947-70E740481C1C}">
                           <a14:useLocalDpi val="0"/>
@@ -6032,7 +6032,7 @@
       </w:pPr>
       <w:r>
         <w:drawing>
-          <wp:inline xmlns:wp14="http://schemas.microsoft.com/office/word/2010/wordprocessingDrawing" wp14:editId="292018AC" wp14:anchorId="14137A1E">
+          <wp:inline xmlns:wp14="http://schemas.microsoft.com/office/word/2010/wordprocessingDrawing" wp14:editId="353870F7" wp14:anchorId="14137A1E">
             <wp:extent cx="5724524" cy="2657475"/>
             <wp:effectExtent l="0" t="0" r="0" b="0"/>
             <wp:docPr id="1181893838" name="" title=""/>
@@ -6047,7 +6047,7 @@
                     <pic:cNvPicPr/>
                   </pic:nvPicPr>
                   <pic:blipFill>
-                    <a:blip r:embed="Ra57046574d07490e">
+                    <a:blip r:embed="R63e5c8a903104abd">
                       <a:extLst>
                         <a:ext xmlns:a="http://schemas.openxmlformats.org/drawingml/2006/main" uri="{28A0092B-C50C-407E-A947-70E740481C1C}">
                           <a14:useLocalDpi val="0"/>
@@ -6103,7 +6103,7 @@
       </w:pPr>
       <w:r>
         <w:drawing>
-          <wp:inline xmlns:wp14="http://schemas.microsoft.com/office/word/2010/wordprocessingDrawing" wp14:editId="670F7558" wp14:anchorId="217BB3CE">
+          <wp:inline xmlns:wp14="http://schemas.microsoft.com/office/word/2010/wordprocessingDrawing" wp14:editId="5516C433" wp14:anchorId="217BB3CE">
             <wp:extent cx="5724524" cy="2657475"/>
             <wp:effectExtent l="0" t="0" r="0" b="0"/>
             <wp:docPr id="1181893838" name="" title=""/>
@@ -6118,7 +6118,7 @@
                     <pic:cNvPicPr/>
                   </pic:nvPicPr>
                   <pic:blipFill>
-                    <a:blip r:embed="R97ec3899fadf4c2b">
+                    <a:blip r:embed="Rf2bf01cd36964869">
                       <a:extLst>
                         <a:ext xmlns:a="http://schemas.openxmlformats.org/drawingml/2006/main" uri="{28A0092B-C50C-407E-A947-70E740481C1C}">
                           <a14:useLocalDpi val="0"/>
@@ -6174,7 +6174,7 @@
     <w:p xmlns:wp14="http://schemas.microsoft.com/office/word/2010/wordml" wp14:textId="58CA9E19">
       <w:r>
         <w:drawing>
-          <wp:inline xmlns:wp14="http://schemas.microsoft.com/office/word/2010/wordprocessingDrawing" wp14:editId="2D33C363" wp14:anchorId="31432843">
+          <wp:inline xmlns:wp14="http://schemas.microsoft.com/office/word/2010/wordprocessingDrawing" wp14:editId="7DBE8E07" wp14:anchorId="31432843">
             <wp:extent cx="1765833" cy="5764810"/>
             <wp:effectExtent l="0" t="0" r="0" b="0"/>
             <wp:docPr id="833093217" name="" title=""/>
@@ -6189,7 +6189,7 @@
                     <pic:cNvPicPr/>
                   </pic:nvPicPr>
                   <pic:blipFill>
-                    <a:blip r:embed="Rd3fe564afa264d9b">
+                    <a:blip r:embed="R6157880a75534d7e">
                       <a:extLst>
                         <a:ext xmlns:a="http://schemas.openxmlformats.org/drawingml/2006/main" uri="{28A0092B-C50C-407E-A947-70E740481C1C}">
                           <a14:useLocalDpi val="0"/>
@@ -6293,7 +6293,7 @@
     <w:p>
       <w:r>
         <w:drawing>
-          <wp:inline wp14:editId="52C422D3" wp14:anchorId="0F151587">
+          <wp:inline wp14:editId="76BEAA2F" wp14:anchorId="0F151587">
             <wp:extent cx="5724524" cy="1790700"/>
             <wp:effectExtent l="0" t="0" r="0" b="0"/>
             <wp:docPr id="2039400981" name="" title=""/>
@@ -6308,7 +6308,7 @@
                     <pic:cNvPicPr/>
                   </pic:nvPicPr>
                   <pic:blipFill>
-                    <a:blip r:embed="Rbaf0f41eebe245e9">
+                    <a:blip r:embed="Rddaa57eccd584bac">
                       <a:extLst>
                         <a:ext xmlns:a="http://schemas.openxmlformats.org/drawingml/2006/main" uri="{28A0092B-C50C-407E-A947-70E740481C1C}">
                           <a14:useLocalDpi val="0"/>
@@ -7993,6 +7993,409 @@
       <w:pPr>
         <w:pStyle w:val="Normal"/>
       </w:pPr>
+    </w:p>
+    <w:p>
+      <w:pPr>
+        <w:pStyle w:val="Normal"/>
+      </w:pPr>
+    </w:p>
+    <w:p>
+      <w:pPr>
+        <w:pStyle w:val="Normal"/>
+      </w:pPr>
+    </w:p>
+    <w:p>
+      <w:pPr>
+        <w:pStyle w:val="Normal"/>
+      </w:pPr>
+    </w:p>
+    <w:p>
+      <w:pPr>
+        <w:pStyle w:val="Normal"/>
+      </w:pPr>
+    </w:p>
+    <w:p>
+      <w:pPr>
+        <w:pStyle w:val="Normal"/>
+      </w:pPr>
+    </w:p>
+    <w:p>
+      <w:pPr>
+        <w:pStyle w:val="Normal"/>
+      </w:pPr>
+    </w:p>
+    <w:p>
+      <w:pPr>
+        <w:pStyle w:val="Normal"/>
+      </w:pPr>
+    </w:p>
+    <w:p>
+      <w:pPr>
+        <w:pStyle w:val="Normal"/>
+        <w:ind w:firstLine="720"/>
+        <w:rPr>
+          <w:rFonts w:ascii="Times New Roman" w:hAnsi="Times New Roman" w:eastAsia="Times New Roman" w:cs="Times New Roman"/>
+          <w:b w:val="1"/>
+          <w:bCs w:val="1"/>
+          <w:i w:val="0"/>
+          <w:iCs w:val="0"/>
+          <w:strike w:val="0"/>
+          <w:dstrike w:val="0"/>
+          <w:noProof w:val="0"/>
+          <w:color w:val="000000" w:themeColor="text1" w:themeTint="FF" w:themeShade="FF"/>
+          <w:sz w:val="30"/>
+          <w:szCs w:val="30"/>
+          <w:u w:val="none"/>
+          <w:lang w:val="vi-VN"/>
+        </w:rPr>
+      </w:pPr>
+    </w:p>
+    <w:p>
+      <w:pPr>
+        <w:pStyle w:val="Normal"/>
+        <w:ind w:firstLine="720"/>
+      </w:pPr>
+      <w:r>
+        <w:rPr>
+          <w:rFonts w:ascii="Times New Roman" w:hAnsi="Times New Roman" w:eastAsia="Times New Roman" w:cs="Times New Roman"/>
+          <w:b w:val="1"/>
+          <w:bCs w:val="1"/>
+          <w:i w:val="0"/>
+          <w:iCs w:val="0"/>
+          <w:strike w:val="0"/>
+          <w:dstrike w:val="0"/>
+          <w:noProof w:val="0"/>
+          <w:color w:val="000000" w:themeColor="text1" w:themeTint="FF" w:themeShade="FF"/>
+          <w:sz w:val="30"/>
+          <w:szCs w:val="30"/>
+          <w:u w:val="none"/>
+          <w:lang w:val="vi-VN"/>
+        </w:rPr>
+        <w:t xml:space="preserve">Mô </w:t>
+      </w:r>
+      <w:proofErr w:type="spellStart"/>
+      <w:r>
+        <w:rPr>
+          <w:rFonts w:ascii="Times New Roman" w:hAnsi="Times New Roman" w:eastAsia="Times New Roman" w:cs="Times New Roman"/>
+          <w:b w:val="1"/>
+          <w:bCs w:val="1"/>
+          <w:i w:val="0"/>
+          <w:iCs w:val="0"/>
+          <w:strike w:val="0"/>
+          <w:dstrike w:val="0"/>
+          <w:noProof w:val="0"/>
+          <w:color w:val="000000" w:themeColor="text1" w:themeTint="FF" w:themeShade="FF"/>
+          <w:sz w:val="30"/>
+          <w:szCs w:val="30"/>
+          <w:u w:val="none"/>
+          <w:lang w:val="vi-VN"/>
+        </w:rPr>
+        <w:t>hình</w:t>
+      </w:r>
+      <w:proofErr w:type="spellEnd"/>
+      <w:r>
+        <w:rPr>
+          <w:rFonts w:ascii="Times New Roman" w:hAnsi="Times New Roman" w:eastAsia="Times New Roman" w:cs="Times New Roman"/>
+          <w:b w:val="1"/>
+          <w:bCs w:val="1"/>
+          <w:i w:val="0"/>
+          <w:iCs w:val="0"/>
+          <w:strike w:val="0"/>
+          <w:dstrike w:val="0"/>
+          <w:noProof w:val="0"/>
+          <w:color w:val="000000" w:themeColor="text1" w:themeTint="FF" w:themeShade="FF"/>
+          <w:sz w:val="30"/>
+          <w:szCs w:val="30"/>
+          <w:u w:val="none"/>
+          <w:lang w:val="vi-VN"/>
+        </w:rPr>
+        <w:t xml:space="preserve"> ERD </w:t>
+      </w:r>
+      <w:proofErr w:type="spellStart"/>
+      <w:r>
+        <w:rPr>
+          <w:rFonts w:ascii="Times New Roman" w:hAnsi="Times New Roman" w:eastAsia="Times New Roman" w:cs="Times New Roman"/>
+          <w:b w:val="1"/>
+          <w:bCs w:val="1"/>
+          <w:i w:val="0"/>
+          <w:iCs w:val="0"/>
+          <w:strike w:val="0"/>
+          <w:dstrike w:val="0"/>
+          <w:noProof w:val="0"/>
+          <w:color w:val="000000" w:themeColor="text1" w:themeTint="FF" w:themeShade="FF"/>
+          <w:sz w:val="30"/>
+          <w:szCs w:val="30"/>
+          <w:u w:val="none"/>
+          <w:lang w:val="vi-VN"/>
+        </w:rPr>
+        <w:t>tổng</w:t>
+      </w:r>
+      <w:proofErr w:type="spellEnd"/>
+      <w:r>
+        <w:rPr>
+          <w:rFonts w:ascii="Times New Roman" w:hAnsi="Times New Roman" w:eastAsia="Times New Roman" w:cs="Times New Roman"/>
+          <w:b w:val="1"/>
+          <w:bCs w:val="1"/>
+          <w:i w:val="0"/>
+          <w:iCs w:val="0"/>
+          <w:strike w:val="0"/>
+          <w:dstrike w:val="0"/>
+          <w:noProof w:val="0"/>
+          <w:color w:val="000000" w:themeColor="text1" w:themeTint="FF" w:themeShade="FF"/>
+          <w:sz w:val="30"/>
+          <w:szCs w:val="30"/>
+          <w:u w:val="none"/>
+          <w:lang w:val="vi-VN"/>
+        </w:rPr>
+        <w:t xml:space="preserve"> </w:t>
+      </w:r>
+      <w:proofErr w:type="spellStart"/>
+      <w:r>
+        <w:rPr>
+          <w:rFonts w:ascii="Times New Roman" w:hAnsi="Times New Roman" w:eastAsia="Times New Roman" w:cs="Times New Roman"/>
+          <w:b w:val="1"/>
+          <w:bCs w:val="1"/>
+          <w:i w:val="0"/>
+          <w:iCs w:val="0"/>
+          <w:strike w:val="0"/>
+          <w:dstrike w:val="0"/>
+          <w:noProof w:val="0"/>
+          <w:color w:val="000000" w:themeColor="text1" w:themeTint="FF" w:themeShade="FF"/>
+          <w:sz w:val="30"/>
+          <w:szCs w:val="30"/>
+          <w:u w:val="none"/>
+          <w:lang w:val="vi-VN"/>
+        </w:rPr>
+        <w:t>quát</w:t>
+      </w:r>
+      <w:proofErr w:type="spellEnd"/>
+      <w:r>
+        <w:rPr>
+          <w:rFonts w:ascii="Times New Roman" w:hAnsi="Times New Roman" w:eastAsia="Times New Roman" w:cs="Times New Roman"/>
+          <w:b w:val="1"/>
+          <w:bCs w:val="1"/>
+          <w:i w:val="0"/>
+          <w:iCs w:val="0"/>
+          <w:strike w:val="0"/>
+          <w:dstrike w:val="0"/>
+          <w:noProof w:val="0"/>
+          <w:color w:val="000000" w:themeColor="text1" w:themeTint="FF" w:themeShade="FF"/>
+          <w:sz w:val="30"/>
+          <w:szCs w:val="30"/>
+          <w:u w:val="none"/>
+          <w:lang w:val="vi-VN"/>
+        </w:rPr>
+        <w:t xml:space="preserve"> (</w:t>
+      </w:r>
+      <w:proofErr w:type="spellStart"/>
+      <w:r>
+        <w:rPr>
+          <w:rFonts w:ascii="Times New Roman" w:hAnsi="Times New Roman" w:eastAsia="Times New Roman" w:cs="Times New Roman"/>
+          <w:b w:val="1"/>
+          <w:bCs w:val="1"/>
+          <w:i w:val="0"/>
+          <w:iCs w:val="0"/>
+          <w:strike w:val="0"/>
+          <w:dstrike w:val="0"/>
+          <w:noProof w:val="0"/>
+          <w:color w:val="000000" w:themeColor="text1" w:themeTint="FF" w:themeShade="FF"/>
+          <w:sz w:val="30"/>
+          <w:szCs w:val="30"/>
+          <w:u w:val="none"/>
+          <w:lang w:val="vi-VN"/>
+        </w:rPr>
+        <w:t>bán</w:t>
+      </w:r>
+      <w:proofErr w:type="spellEnd"/>
+      <w:r>
+        <w:rPr>
+          <w:rFonts w:ascii="Times New Roman" w:hAnsi="Times New Roman" w:eastAsia="Times New Roman" w:cs="Times New Roman"/>
+          <w:b w:val="1"/>
+          <w:bCs w:val="1"/>
+          <w:i w:val="0"/>
+          <w:iCs w:val="0"/>
+          <w:strike w:val="0"/>
+          <w:dstrike w:val="0"/>
+          <w:noProof w:val="0"/>
+          <w:color w:val="000000" w:themeColor="text1" w:themeTint="FF" w:themeShade="FF"/>
+          <w:sz w:val="30"/>
+          <w:szCs w:val="30"/>
+          <w:u w:val="none"/>
+          <w:lang w:val="vi-VN"/>
+        </w:rPr>
+        <w:t xml:space="preserve"> </w:t>
+      </w:r>
+      <w:proofErr w:type="spellStart"/>
+      <w:r>
+        <w:rPr>
+          <w:rFonts w:ascii="Times New Roman" w:hAnsi="Times New Roman" w:eastAsia="Times New Roman" w:cs="Times New Roman"/>
+          <w:b w:val="1"/>
+          <w:bCs w:val="1"/>
+          <w:i w:val="0"/>
+          <w:iCs w:val="0"/>
+          <w:strike w:val="0"/>
+          <w:dstrike w:val="0"/>
+          <w:noProof w:val="0"/>
+          <w:color w:val="000000" w:themeColor="text1" w:themeTint="FF" w:themeShade="FF"/>
+          <w:sz w:val="30"/>
+          <w:szCs w:val="30"/>
+          <w:u w:val="none"/>
+          <w:lang w:val="vi-VN"/>
+        </w:rPr>
+        <w:t>hàng</w:t>
+      </w:r>
+      <w:proofErr w:type="spellEnd"/>
+      <w:r>
+        <w:rPr>
+          <w:rFonts w:ascii="Times New Roman" w:hAnsi="Times New Roman" w:eastAsia="Times New Roman" w:cs="Times New Roman"/>
+          <w:b w:val="1"/>
+          <w:bCs w:val="1"/>
+          <w:i w:val="0"/>
+          <w:iCs w:val="0"/>
+          <w:strike w:val="0"/>
+          <w:dstrike w:val="0"/>
+          <w:noProof w:val="0"/>
+          <w:color w:val="000000" w:themeColor="text1" w:themeTint="FF" w:themeShade="FF"/>
+          <w:sz w:val="30"/>
+          <w:szCs w:val="30"/>
+          <w:u w:val="none"/>
+          <w:lang w:val="vi-VN"/>
+        </w:rPr>
+        <w:t xml:space="preserve"> </w:t>
+      </w:r>
+      <w:proofErr w:type="spellStart"/>
+      <w:r>
+        <w:rPr>
+          <w:rFonts w:ascii="Times New Roman" w:hAnsi="Times New Roman" w:eastAsia="Times New Roman" w:cs="Times New Roman"/>
+          <w:b w:val="1"/>
+          <w:bCs w:val="1"/>
+          <w:i w:val="0"/>
+          <w:iCs w:val="0"/>
+          <w:strike w:val="0"/>
+          <w:dstrike w:val="0"/>
+          <w:noProof w:val="0"/>
+          <w:color w:val="000000" w:themeColor="text1" w:themeTint="FF" w:themeShade="FF"/>
+          <w:sz w:val="30"/>
+          <w:szCs w:val="30"/>
+          <w:u w:val="none"/>
+          <w:lang w:val="vi-VN"/>
+        </w:rPr>
+        <w:t>điện</w:t>
+      </w:r>
+      <w:proofErr w:type="spellEnd"/>
+      <w:r>
+        <w:rPr>
+          <w:rFonts w:ascii="Times New Roman" w:hAnsi="Times New Roman" w:eastAsia="Times New Roman" w:cs="Times New Roman"/>
+          <w:b w:val="1"/>
+          <w:bCs w:val="1"/>
+          <w:i w:val="0"/>
+          <w:iCs w:val="0"/>
+          <w:strike w:val="0"/>
+          <w:dstrike w:val="0"/>
+          <w:noProof w:val="0"/>
+          <w:color w:val="000000" w:themeColor="text1" w:themeTint="FF" w:themeShade="FF"/>
+          <w:sz w:val="30"/>
+          <w:szCs w:val="30"/>
+          <w:u w:val="none"/>
+          <w:lang w:val="vi-VN"/>
+        </w:rPr>
+        <w:t xml:space="preserve"> </w:t>
+      </w:r>
+      <w:proofErr w:type="spellStart"/>
+      <w:r>
+        <w:rPr>
+          <w:rFonts w:ascii="Times New Roman" w:hAnsi="Times New Roman" w:eastAsia="Times New Roman" w:cs="Times New Roman"/>
+          <w:b w:val="1"/>
+          <w:bCs w:val="1"/>
+          <w:i w:val="0"/>
+          <w:iCs w:val="0"/>
+          <w:strike w:val="0"/>
+          <w:dstrike w:val="0"/>
+          <w:noProof w:val="0"/>
+          <w:color w:val="000000" w:themeColor="text1" w:themeTint="FF" w:themeShade="FF"/>
+          <w:sz w:val="30"/>
+          <w:szCs w:val="30"/>
+          <w:u w:val="none"/>
+          <w:lang w:val="vi-VN"/>
+        </w:rPr>
+        <w:t>thoại</w:t>
+      </w:r>
+      <w:proofErr w:type="spellEnd"/>
+      <w:r>
+        <w:rPr>
+          <w:rFonts w:ascii="Times New Roman" w:hAnsi="Times New Roman" w:eastAsia="Times New Roman" w:cs="Times New Roman"/>
+          <w:b w:val="1"/>
+          <w:bCs w:val="1"/>
+          <w:i w:val="0"/>
+          <w:iCs w:val="0"/>
+          <w:strike w:val="0"/>
+          <w:dstrike w:val="0"/>
+          <w:noProof w:val="0"/>
+          <w:color w:val="000000" w:themeColor="text1" w:themeTint="FF" w:themeShade="FF"/>
+          <w:sz w:val="30"/>
+          <w:szCs w:val="30"/>
+          <w:u w:val="none"/>
+          <w:lang w:val="vi-VN"/>
+        </w:rPr>
+        <w:t xml:space="preserve"> di động):</w:t>
+      </w:r>
+    </w:p>
+    <w:p>
+      <w:pPr>
+        <w:pStyle w:val="Normal"/>
+        <w:rPr>
+          <w:b w:val="1"/>
+          <w:bCs w:val="1"/>
+        </w:rPr>
+      </w:pPr>
+    </w:p>
+    <w:p>
+      <w:pPr>
+        <w:pStyle w:val="Normal"/>
+      </w:pPr>
+      <w:r>
+        <w:drawing>
+          <wp:inline wp14:editId="4EE26B3C" wp14:anchorId="6694AA07">
+            <wp:extent cx="5724524" cy="5429250"/>
+            <wp:effectExtent l="0" t="0" r="0" b="0"/>
+            <wp:docPr id="914653287" name="" title=""/>
+            <wp:cNvGraphicFramePr>
+              <a:graphicFrameLocks noChangeAspect="1"/>
+            </wp:cNvGraphicFramePr>
+            <a:graphic>
+              <a:graphicData uri="http://schemas.openxmlformats.org/drawingml/2006/picture">
+                <pic:pic>
+                  <pic:nvPicPr>
+                    <pic:cNvPr id="0" name=""/>
+                    <pic:cNvPicPr/>
+                  </pic:nvPicPr>
+                  <pic:blipFill>
+                    <a:blip r:embed="Rfcd2757cdc7346d9">
+                      <a:extLst>
+                        <a:ext xmlns:a="http://schemas.openxmlformats.org/drawingml/2006/main" uri="{28A0092B-C50C-407E-A947-70E740481C1C}">
+                          <a14:useLocalDpi val="0"/>
+                        </a:ext>
+                      </a:extLst>
+                    </a:blip>
+                    <a:stretch>
+                      <a:fillRect/>
+                    </a:stretch>
+                  </pic:blipFill>
+                  <pic:spPr>
+                    <a:xfrm>
+                      <a:off x="0" y="0"/>
+                      <a:ext cx="5724524" cy="5429250"/>
+                    </a:xfrm>
+                    <a:prstGeom prst="rect">
+                      <a:avLst/>
+                    </a:prstGeom>
+                  </pic:spPr>
+                </pic:pic>
+              </a:graphicData>
+            </a:graphic>
+          </wp:inline>
+        </w:drawing>
+      </w:r>
     </w:p>
     <w:sectPr>
       <w:pgSz w:w="11906" w:h="16838" w:orient="portrait"/>
